--- a/docx/25 готово + исправленне маглы.docx
+++ b/docx/25 готово + исправленне маглы.docx
@@ -5182,7 +5182,28 @@
           <w:sz w:val="24"/>
           <w:rtl w:val="0"/>
         </w:rPr>
-        <w:t xml:space="preserve">Впрочем, неважно. Она должна быть в другом месте и в другой </w:t>
+        <w:t xml:space="preserve">Впрочем, </w:t>
+      </w:r>
+      <w:commentRangeStart w:id="1"/>
+      <w:r>
+        <w:rPr>
+          <w:rFonts w:cs="Times New Roman" w:hAnsi="Times New Roman" w:eastAsia="Times New Roman" w:ascii="Times New Roman"/>
+          <w:sz w:val="24"/>
+          <w:rtl w:val="0"/>
+        </w:rPr>
+        <w:t xml:space="preserve">неважно</w:t>
+      </w:r>
+      <w:commentRangeEnd w:id="1"/>
+      <w:r>
+        <w:commentReference w:id="1"/>
+      </w:r>
+      <w:r>
+        <w:rPr>
+          <w:rFonts w:cs="Times New Roman" w:hAnsi="Times New Roman" w:eastAsia="Times New Roman" w:ascii="Times New Roman"/>
+          <w:sz w:val="24"/>
+          <w:rtl w:val="0"/>
+        </w:rPr>
+        <w:t xml:space="preserve">. Она должна быть в другом месте и в другой </w:t>
       </w:r>
       <w:r>
         <w:rPr>
@@ -10412,7 +10433,7 @@
 
 <file path=word/comments.xml><?xml version="1.0" encoding="utf-8"?>
 <w:comments xmlns:mc="http://schemas.openxmlformats.org/markup-compatibility/2006" xmlns:o="urn:schemas-microsoft-com:office:office" xmlns:r="http://schemas.openxmlformats.org/officeDocument/2006/relationships" xmlns:m="http://schemas.openxmlformats.org/officeDocument/2006/math" xmlns:v="urn:schemas-microsoft-com:vml" xmlns:wp="http://schemas.openxmlformats.org/drawingml/2006/wordprocessingDrawing" xmlns:w10="urn:schemas-microsoft-com:office:word" xmlns:w="http://schemas.openxmlformats.org/wordprocessingml/2006/main" xmlns:wne="http://schemas.microsoft.com/office/word/2006/wordml" xmlns:sl="http://schemas.openxmlformats.org/schemaLibrary/2006/main" xmlns:a="http://schemas.openxmlformats.org/drawingml/2006/main" xmlns:pic="http://schemas.openxmlformats.org/drawingml/2006/picture" xmlns:c="http://schemas.openxmlformats.org/drawingml/2006/chart" xmlns:lc="http://schemas.openxmlformats.org/drawingml/2006/lockedCanvas" xmlns:dgm="http://schemas.openxmlformats.org/drawingml/2006/diagram">
-  <w:comment w:id="1">
+  <w:comment w:id="2">
     <w:p>
       <w:pPr>
         <w:spacing w:lineRule="auto" w:after="0" w:line="240" w:before="0"/>
@@ -10536,7 +10557,7 @@
       </w:r>
     </w:p>
   </w:comment>
-  <w:comment w:id="2">
+  <w:comment w:id="3">
     <w:p>
       <w:pPr>
         <w:spacing w:lineRule="auto" w:after="0" w:line="240" w:before="0"/>
@@ -10791,7 +10812,7 @@
       </w:r>
     </w:p>
   </w:comment>
-  <w:comment w:id="3">
+  <w:comment w:id="4">
     <w:p>
       <w:pPr>
         <w:spacing w:lineRule="auto" w:after="0" w:line="240" w:before="0"/>
@@ -11074,7 +11095,7 @@
       </w:r>
     </w:p>
   </w:comment>
-  <w:comment w:id="4">
+  <w:comment w:id="5">
     <w:p>
       <w:pPr>
         <w:spacing w:lineRule="auto" w:after="0" w:line="240" w:before="0"/>
@@ -11228,7 +11249,7 @@
       </w:r>
     </w:p>
   </w:comment>
-  <w:comment w:id="5">
+  <w:comment w:id="6">
     <w:p>
       <w:pPr>
         <w:spacing w:lineRule="auto" w:after="0" w:line="240" w:before="0"/>
@@ -11329,7 +11350,7 @@
       </w:r>
     </w:p>
   </w:comment>
-  <w:comment w:id="6">
+  <w:comment w:id="7">
     <w:p>
       <w:pPr>
         <w:spacing w:lineRule="auto" w:after="0" w:line="240" w:before="0"/>
@@ -11483,7 +11504,7 @@
       </w:r>
     </w:p>
   </w:comment>
-  <w:comment w:id="7">
+  <w:comment w:id="8">
     <w:p>
       <w:pPr>
         <w:spacing w:lineRule="auto" w:after="0" w:line="240" w:before="0"/>
@@ -11584,7 +11605,7 @@
       </w:r>
     </w:p>
   </w:comment>
-  <w:comment w:id="8">
+  <w:comment w:id="9">
     <w:p>
       <w:pPr>
         <w:spacing w:lineRule="auto" w:after="0" w:line="240" w:before="0"/>
@@ -12079,7 +12100,7 @@
       </w:r>
     </w:p>
   </w:comment>
-  <w:comment w:id="9">
+  <w:comment w:id="10">
     <w:p>
       <w:pPr>
         <w:spacing w:lineRule="auto" w:after="0" w:line="240" w:before="0"/>
@@ -12127,7 +12148,7 @@
       </w:r>
     </w:p>
   </w:comment>
-  <w:comment w:id="10">
+  <w:comment w:id="11">
     <w:p>
       <w:pPr>
         <w:spacing w:lineRule="auto" w:after="0" w:line="240" w:before="0"/>
@@ -12370,7 +12391,7 @@
       </w:r>
     </w:p>
   </w:comment>
-  <w:comment w:id="11">
+  <w:comment w:id="12">
     <w:p>
       <w:pPr>
         <w:spacing w:lineRule="auto" w:after="0" w:line="240" w:before="0"/>
@@ -12524,7 +12545,7 @@
       </w:r>
     </w:p>
   </w:comment>
-  <w:comment w:id="12">
+  <w:comment w:id="13">
     <w:p>
       <w:pPr>
         <w:spacing w:lineRule="auto" w:after="0" w:line="240" w:before="0"/>
@@ -12572,7 +12593,7 @@
       </w:r>
     </w:p>
   </w:comment>
-  <w:comment w:id="13">
+  <w:comment w:id="14">
     <w:p>
       <w:pPr>
         <w:spacing w:lineRule="auto" w:after="0" w:line="240" w:before="0"/>
@@ -12673,7 +12694,7 @@
       </w:r>
     </w:p>
   </w:comment>
-  <w:comment w:id="14">
+  <w:comment w:id="15">
     <w:p>
       <w:pPr>
         <w:spacing w:lineRule="auto" w:after="0" w:line="240" w:before="0"/>
@@ -12721,7 +12742,7 @@
       </w:r>
     </w:p>
   </w:comment>
-  <w:comment w:id="15">
+  <w:comment w:id="16">
     <w:p>
       <w:pPr>
         <w:spacing w:lineRule="auto" w:after="0" w:line="240" w:before="0"/>
@@ -12846,7 +12867,7 @@
       </w:r>
     </w:p>
   </w:comment>
-  <w:comment w:id="16">
+  <w:comment w:id="17">
     <w:p>
       <w:pPr>
         <w:spacing w:lineRule="auto" w:after="0" w:line="240" w:before="0"/>
@@ -12894,7 +12915,7 @@
       </w:r>
     </w:p>
   </w:comment>
-  <w:comment w:id="17">
+  <w:comment w:id="18">
     <w:p>
       <w:pPr>
         <w:spacing w:lineRule="auto" w:after="0" w:line="240" w:before="0"/>
@@ -13389,7 +13410,7 @@
       </w:r>
     </w:p>
   </w:comment>
-  <w:comment w:id="18">
+  <w:comment w:id="19">
     <w:p>
       <w:pPr>
         <w:spacing w:lineRule="auto" w:after="0" w:line="240" w:before="0"/>
@@ -13437,7 +13458,7 @@
       </w:r>
     </w:p>
   </w:comment>
-  <w:comment w:id="19">
+  <w:comment w:id="20">
     <w:p>
       <w:pPr>
         <w:spacing w:lineRule="auto" w:after="0" w:line="240" w:before="0"/>
@@ -13697,7 +13718,7 @@
       </w:r>
     </w:p>
   </w:comment>
-  <w:comment w:id="20">
+  <w:comment w:id="21">
     <w:p>
       <w:pPr>
         <w:spacing w:lineRule="auto" w:after="0" w:line="240" w:before="0"/>
@@ -13998,7 +14019,7 @@
       </w:r>
     </w:p>
   </w:comment>
-  <w:comment w:id="21">
+  <w:comment w:id="22">
     <w:p>
       <w:pPr>
         <w:spacing w:lineRule="auto" w:after="0" w:line="240" w:before="0"/>
@@ -14616,7 +14637,7 @@
       </w:r>
     </w:p>
   </w:comment>
-  <w:comment w:id="22">
+  <w:comment w:id="23">
     <w:p>
       <w:pPr>
         <w:spacing w:lineRule="auto" w:after="0" w:line="240" w:before="0"/>
@@ -14661,58 +14682,58 @@
           <w:rtl w:val="0"/>
         </w:rPr>
         <w:t xml:space="preserve">может просто завалить Риту Скитер сплетнями?</w:t>
-      </w:r>
-    </w:p>
-  </w:comment>
-  <w:comment w:id="23">
-    <w:p>
-      <w:pPr>
-        <w:spacing w:lineRule="auto" w:after="0" w:line="240" w:before="0"/>
-        <w:ind w:left="0" w:firstLine="0" w:right="0"/>
-        <w:contextualSpacing w:val="0"/>
-        <w:jc w:val="left"/>
-      </w:pPr>
-      <w:r>
-        <w:rPr>
-          <w:rFonts w:cs="Arial" w:hAnsi="Arial" w:eastAsia="Arial" w:ascii="Arial"/>
-          <w:b w:val="0"/>
-          <w:i w:val="0"/>
-          <w:smallCaps w:val="0"/>
-          <w:strike w:val="0"/>
-          <w:color w:val="000000"/>
-          <w:sz w:val="22"/>
-          <w:u w:val="none"/>
-          <w:vertAlign w:val="baseline"/>
-          <w:rtl w:val="0"/>
-        </w:rPr>
-        <w:t xml:space="preserve">Victor Gavrish:</w:t>
-      </w:r>
-    </w:p>
-    <w:p>
-      <w:pPr>
-        <w:spacing w:lineRule="auto" w:after="0" w:line="240" w:before="0"/>
-        <w:ind w:left="0" w:firstLine="0" w:right="0"/>
-        <w:contextualSpacing w:val="0"/>
-        <w:jc w:val="left"/>
-      </w:pPr>
-      <w:r>
-        <w:rPr>
-          <w:rFonts w:cs="Arial" w:hAnsi="Arial" w:eastAsia="Arial" w:ascii="Arial"/>
-          <w:b w:val="0"/>
-          <w:i w:val="0"/>
-          <w:smallCaps w:val="0"/>
-          <w:strike w:val="0"/>
-          <w:color w:val="000000"/>
-          <w:sz w:val="22"/>
-          <w:u w:val="none"/>
-          <w:vertAlign w:val="baseline"/>
-          <w:rtl w:val="0"/>
-        </w:rPr>
-        <w:t xml:space="preserve">убрал бы.</w:t>
       </w:r>
     </w:p>
   </w:comment>
   <w:comment w:id="24">
+    <w:p>
+      <w:pPr>
+        <w:spacing w:lineRule="auto" w:after="0" w:line="240" w:before="0"/>
+        <w:ind w:left="0" w:firstLine="0" w:right="0"/>
+        <w:contextualSpacing w:val="0"/>
+        <w:jc w:val="left"/>
+      </w:pPr>
+      <w:r>
+        <w:rPr>
+          <w:rFonts w:cs="Arial" w:hAnsi="Arial" w:eastAsia="Arial" w:ascii="Arial"/>
+          <w:b w:val="0"/>
+          <w:i w:val="0"/>
+          <w:smallCaps w:val="0"/>
+          <w:strike w:val="0"/>
+          <w:color w:val="000000"/>
+          <w:sz w:val="22"/>
+          <w:u w:val="none"/>
+          <w:vertAlign w:val="baseline"/>
+          <w:rtl w:val="0"/>
+        </w:rPr>
+        <w:t xml:space="preserve">Victor Gavrish:</w:t>
+      </w:r>
+    </w:p>
+    <w:p>
+      <w:pPr>
+        <w:spacing w:lineRule="auto" w:after="0" w:line="240" w:before="0"/>
+        <w:ind w:left="0" w:firstLine="0" w:right="0"/>
+        <w:contextualSpacing w:val="0"/>
+        <w:jc w:val="left"/>
+      </w:pPr>
+      <w:r>
+        <w:rPr>
+          <w:rFonts w:cs="Arial" w:hAnsi="Arial" w:eastAsia="Arial" w:ascii="Arial"/>
+          <w:b w:val="0"/>
+          <w:i w:val="0"/>
+          <w:smallCaps w:val="0"/>
+          <w:strike w:val="0"/>
+          <w:color w:val="000000"/>
+          <w:sz w:val="22"/>
+          <w:u w:val="none"/>
+          <w:vertAlign w:val="baseline"/>
+          <w:rtl w:val="0"/>
+        </w:rPr>
+        <w:t xml:space="preserve">убрал бы.</w:t>
+      </w:r>
+    </w:p>
+  </w:comment>
+  <w:comment w:id="25">
     <w:p>
       <w:pPr>
         <w:spacing w:lineRule="auto" w:after="0" w:line="240" w:before="0"/>
@@ -14890,7 +14911,7 @@
       </w:r>
     </w:p>
   </w:comment>
-  <w:comment w:id="25">
+  <w:comment w:id="26">
     <w:p>
       <w:pPr>
         <w:spacing w:lineRule="auto" w:after="0" w:line="240" w:before="0"/>
@@ -14935,58 +14956,58 @@
           <w:rtl w:val="0"/>
         </w:rPr>
         <w:t xml:space="preserve">вообще-то о какой конкретно речи тут говорится? по-моему, гарри только вскользь заметил, что "вмиг" - это как минимум тридцать лет или что-то вроде этого.</w:t>
-      </w:r>
-    </w:p>
-  </w:comment>
-  <w:comment w:id="26">
-    <w:p>
-      <w:pPr>
-        <w:spacing w:lineRule="auto" w:after="0" w:line="240" w:before="0"/>
-        <w:ind w:left="0" w:firstLine="0" w:right="0"/>
-        <w:contextualSpacing w:val="0"/>
-        <w:jc w:val="left"/>
-      </w:pPr>
-      <w:r>
-        <w:rPr>
-          <w:rFonts w:cs="Arial" w:hAnsi="Arial" w:eastAsia="Arial" w:ascii="Arial"/>
-          <w:b w:val="0"/>
-          <w:i w:val="0"/>
-          <w:smallCaps w:val="0"/>
-          <w:strike w:val="0"/>
-          <w:color w:val="000000"/>
-          <w:sz w:val="22"/>
-          <w:u w:val="none"/>
-          <w:vertAlign w:val="baseline"/>
-          <w:rtl w:val="0"/>
-        </w:rPr>
-        <w:t xml:space="preserve">Gleb Mazursky:</w:t>
-      </w:r>
-    </w:p>
-    <w:p>
-      <w:pPr>
-        <w:spacing w:lineRule="auto" w:after="0" w:line="240" w:before="0"/>
-        <w:ind w:left="0" w:firstLine="0" w:right="0"/>
-        <w:contextualSpacing w:val="0"/>
-        <w:jc w:val="left"/>
-      </w:pPr>
-      <w:r>
-        <w:rPr>
-          <w:rFonts w:cs="Arial" w:hAnsi="Arial" w:eastAsia="Arial" w:ascii="Arial"/>
-          <w:b w:val="0"/>
-          <w:i w:val="0"/>
-          <w:smallCaps w:val="0"/>
-          <w:strike w:val="0"/>
-          <w:color w:val="000000"/>
-          <w:sz w:val="22"/>
-          <w:u w:val="none"/>
-          <w:vertAlign w:val="baseline"/>
-          <w:rtl w:val="0"/>
-        </w:rPr>
-        <w:t xml:space="preserve">с людьми, случайно натолкнувшимися</w:t>
       </w:r>
     </w:p>
   </w:comment>
   <w:comment w:id="27">
+    <w:p>
+      <w:pPr>
+        <w:spacing w:lineRule="auto" w:after="0" w:line="240" w:before="0"/>
+        <w:ind w:left="0" w:firstLine="0" w:right="0"/>
+        <w:contextualSpacing w:val="0"/>
+        <w:jc w:val="left"/>
+      </w:pPr>
+      <w:r>
+        <w:rPr>
+          <w:rFonts w:cs="Arial" w:hAnsi="Arial" w:eastAsia="Arial" w:ascii="Arial"/>
+          <w:b w:val="0"/>
+          <w:i w:val="0"/>
+          <w:smallCaps w:val="0"/>
+          <w:strike w:val="0"/>
+          <w:color w:val="000000"/>
+          <w:sz w:val="22"/>
+          <w:u w:val="none"/>
+          <w:vertAlign w:val="baseline"/>
+          <w:rtl w:val="0"/>
+        </w:rPr>
+        <w:t xml:space="preserve">Gleb Mazursky:</w:t>
+      </w:r>
+    </w:p>
+    <w:p>
+      <w:pPr>
+        <w:spacing w:lineRule="auto" w:after="0" w:line="240" w:before="0"/>
+        <w:ind w:left="0" w:firstLine="0" w:right="0"/>
+        <w:contextualSpacing w:val="0"/>
+        <w:jc w:val="left"/>
+      </w:pPr>
+      <w:r>
+        <w:rPr>
+          <w:rFonts w:cs="Arial" w:hAnsi="Arial" w:eastAsia="Arial" w:ascii="Arial"/>
+          <w:b w:val="0"/>
+          <w:i w:val="0"/>
+          <w:smallCaps w:val="0"/>
+          <w:strike w:val="0"/>
+          <w:color w:val="000000"/>
+          <w:sz w:val="22"/>
+          <w:u w:val="none"/>
+          <w:vertAlign w:val="baseline"/>
+          <w:rtl w:val="0"/>
+        </w:rPr>
+        <w:t xml:space="preserve">с людьми, случайно натолкнувшимися</w:t>
+      </w:r>
+    </w:p>
+  </w:comment>
+  <w:comment w:id="28">
     <w:p>
       <w:pPr>
         <w:spacing w:lineRule="auto" w:after="0" w:line="240" w:before="0"/>
@@ -15282,7 +15303,7 @@
       </w:r>
     </w:p>
   </w:comment>
-  <w:comment w:id="28">
+  <w:comment w:id="29">
     <w:p>
       <w:pPr>
         <w:spacing w:lineRule="auto" w:after="0" w:line="240" w:before="0"/>
@@ -15327,54 +15348,6 @@
           <w:rtl w:val="0"/>
         </w:rPr>
         <w:t xml:space="preserve">по ходу дела?</w:t>
-      </w:r>
-    </w:p>
-  </w:comment>
-  <w:comment w:id="29">
-    <w:p>
-      <w:pPr>
-        <w:spacing w:lineRule="auto" w:after="0" w:line="240" w:before="0"/>
-        <w:ind w:left="0" w:firstLine="0" w:right="0"/>
-        <w:contextualSpacing w:val="0"/>
-        <w:jc w:val="left"/>
-      </w:pPr>
-      <w:r>
-        <w:rPr>
-          <w:rFonts w:cs="Arial" w:hAnsi="Arial" w:eastAsia="Arial" w:ascii="Arial"/>
-          <w:b w:val="0"/>
-          <w:i w:val="0"/>
-          <w:smallCaps w:val="0"/>
-          <w:strike w:val="0"/>
-          <w:color w:val="000000"/>
-          <w:sz w:val="22"/>
-          <w:u w:val="none"/>
-          <w:vertAlign w:val="baseline"/>
-          <w:rtl w:val="0"/>
-        </w:rPr>
-        <w:t xml:space="preserve">Victor Gavrish:</w:t>
-      </w:r>
-    </w:p>
-    <w:p>
-      <w:pPr>
-        <w:spacing w:lineRule="auto" w:after="0" w:line="240" w:before="0"/>
-        <w:ind w:left="0" w:firstLine="0" w:right="0"/>
-        <w:contextualSpacing w:val="0"/>
-        <w:jc w:val="left"/>
-      </w:pPr>
-      <w:r>
-        <w:rPr>
-          <w:rFonts w:cs="Arial" w:hAnsi="Arial" w:eastAsia="Arial" w:ascii="Arial"/>
-          <w:b w:val="0"/>
-          <w:i w:val="0"/>
-          <w:smallCaps w:val="0"/>
-          <w:strike w:val="0"/>
-          <w:color w:val="000000"/>
-          <w:sz w:val="22"/>
-          <w:u w:val="none"/>
-          <w:vertAlign w:val="baseline"/>
-          <w:rtl w:val="0"/>
-        </w:rPr>
-        <w:t xml:space="preserve">известности?</w:t>
       </w:r>
     </w:p>
   </w:comment>
@@ -15422,11 +15395,59 @@
           <w:vertAlign w:val="baseline"/>
           <w:rtl w:val="0"/>
         </w:rPr>
-        <w:t xml:space="preserve">Может, сюда всё-таки вставить "значит"? Каждый раз перечитываю, и каждый раз хочется :)</w:t>
+        <w:t xml:space="preserve">известности?</w:t>
       </w:r>
     </w:p>
   </w:comment>
   <w:comment w:id="31">
+    <w:p>
+      <w:pPr>
+        <w:spacing w:lineRule="auto" w:after="0" w:line="240" w:before="0"/>
+        <w:ind w:left="0" w:firstLine="0" w:right="0"/>
+        <w:contextualSpacing w:val="0"/>
+        <w:jc w:val="left"/>
+      </w:pPr>
+      <w:r>
+        <w:rPr>
+          <w:rFonts w:cs="Arial" w:hAnsi="Arial" w:eastAsia="Arial" w:ascii="Arial"/>
+          <w:b w:val="0"/>
+          <w:i w:val="0"/>
+          <w:smallCaps w:val="0"/>
+          <w:strike w:val="0"/>
+          <w:color w:val="000000"/>
+          <w:sz w:val="22"/>
+          <w:u w:val="none"/>
+          <w:vertAlign w:val="baseline"/>
+          <w:rtl w:val="0"/>
+        </w:rPr>
+        <w:t xml:space="preserve">Victor Gavrish:</w:t>
+      </w:r>
+    </w:p>
+    <w:p>
+      <w:pPr>
+        <w:spacing w:lineRule="auto" w:after="0" w:line="240" w:before="0"/>
+        <w:ind w:left="0" w:firstLine="0" w:right="0"/>
+        <w:contextualSpacing w:val="0"/>
+        <w:jc w:val="left"/>
+      </w:pPr>
+      <w:r>
+        <w:rPr>
+          <w:rFonts w:cs="Arial" w:hAnsi="Arial" w:eastAsia="Arial" w:ascii="Arial"/>
+          <w:b w:val="0"/>
+          <w:i w:val="0"/>
+          <w:smallCaps w:val="0"/>
+          <w:strike w:val="0"/>
+          <w:color w:val="000000"/>
+          <w:sz w:val="22"/>
+          <w:u w:val="none"/>
+          <w:vertAlign w:val="baseline"/>
+          <w:rtl w:val="0"/>
+        </w:rPr>
+        <w:t xml:space="preserve">Может, сюда всё-таки вставить "значит"? Каждый раз перечитываю, и каждый раз хочется :)</w:t>
+      </w:r>
+    </w:p>
+  </w:comment>
+  <w:comment w:id="32">
     <w:p>
       <w:pPr>
         <w:spacing w:lineRule="auto" w:after="0" w:line="240" w:before="0"/>
@@ -15527,7 +15548,7 @@
       </w:r>
     </w:p>
   </w:comment>
-  <w:comment w:id="32">
+  <w:comment w:id="33">
     <w:p>
       <w:pPr>
         <w:spacing w:lineRule="auto" w:after="0" w:line="240" w:before="0"/>
@@ -15628,7 +15649,7 @@
       </w:r>
     </w:p>
   </w:comment>
-  <w:comment w:id="33">
+  <w:comment w:id="34">
     <w:p>
       <w:pPr>
         <w:spacing w:lineRule="auto" w:after="0" w:line="240" w:before="0"/>
@@ -15782,7 +15803,7 @@
       </w:r>
     </w:p>
   </w:comment>
-  <w:comment w:id="34">
+  <w:comment w:id="35">
     <w:p>
       <w:pPr>
         <w:spacing w:lineRule="auto" w:after="0" w:line="240" w:before="0"/>
@@ -15830,7 +15851,7 @@
       </w:r>
     </w:p>
   </w:comment>
-  <w:comment w:id="35">
+  <w:comment w:id="36">
     <w:p>
       <w:pPr>
         <w:spacing w:lineRule="auto" w:after="0" w:line="240" w:before="0"/>
@@ -16286,7 +16307,7 @@
       </w:r>
     </w:p>
   </w:comment>
-  <w:comment w:id="36">
+  <w:comment w:id="37">
     <w:p>
       <w:pPr>
         <w:spacing w:lineRule="auto" w:after="0" w:line="240" w:before="0"/>
@@ -16334,7 +16355,7 @@
       </w:r>
     </w:p>
   </w:comment>
-  <w:comment w:id="37">
+  <w:comment w:id="38">
     <w:p>
       <w:pPr>
         <w:spacing w:lineRule="auto" w:after="0" w:line="240" w:before="0"/>
@@ -17026,7 +17047,7 @@
       </w:r>
     </w:p>
   </w:comment>
-  <w:comment w:id="38">
+  <w:comment w:id="39">
     <w:p>
       <w:pPr>
         <w:spacing w:lineRule="auto" w:after="0" w:line="240" w:before="0"/>
@@ -17074,7 +17095,7 @@
       </w:r>
     </w:p>
   </w:comment>
-  <w:comment w:id="39">
+  <w:comment w:id="40">
     <w:p>
       <w:pPr>
         <w:spacing w:lineRule="auto" w:after="0" w:line="240" w:before="0"/>
@@ -17175,7 +17196,7 @@
       </w:r>
     </w:p>
   </w:comment>
-  <w:comment w:id="40">
+  <w:comment w:id="41">
     <w:p>
       <w:pPr>
         <w:spacing w:lineRule="auto" w:after="0" w:line="240" w:before="0"/>
@@ -18239,7 +18260,7 @@
       </w:r>
     </w:p>
   </w:comment>
-  <w:comment w:id="41">
+  <w:comment w:id="42">
     <w:p>
       <w:pPr>
         <w:spacing w:lineRule="auto" w:after="0" w:line="240" w:before="0"/>
@@ -18287,7 +18308,7 @@
       </w:r>
     </w:p>
   </w:comment>
-  <w:comment w:id="42">
+  <w:comment w:id="43">
     <w:p>
       <w:pPr>
         <w:spacing w:lineRule="auto" w:after="0" w:line="240" w:before="0"/>
@@ -18513,7 +18534,7 @@
       </w:r>
     </w:p>
   </w:comment>
-  <w:comment w:id="43">
+  <w:comment w:id="44">
     <w:p>
       <w:pPr>
         <w:spacing w:lineRule="auto" w:after="0" w:line="240" w:before="0"/>
@@ -18667,7 +18688,7 @@
       </w:r>
     </w:p>
   </w:comment>
-  <w:comment w:id="44">
+  <w:comment w:id="45">
     <w:p>
       <w:pPr>
         <w:spacing w:lineRule="auto" w:after="0" w:line="240" w:before="0"/>
@@ -18768,7 +18789,7 @@
       </w:r>
     </w:p>
   </w:comment>
-  <w:comment w:id="45">
+  <w:comment w:id="46">
     <w:p>
       <w:pPr>
         <w:spacing w:lineRule="auto" w:after="0" w:line="240" w:before="0"/>
@@ -18816,7 +18837,7 @@
       </w:r>
     </w:p>
   </w:comment>
-  <w:comment w:id="46">
+  <w:comment w:id="47">
     <w:p>
       <w:pPr>
         <w:spacing w:lineRule="auto" w:after="0" w:line="240" w:before="0"/>
@@ -19129,7 +19150,7 @@
       </w:r>
     </w:p>
   </w:comment>
-  <w:comment w:id="47">
+  <w:comment w:id="48">
     <w:p>
       <w:pPr>
         <w:spacing w:lineRule="auto" w:after="0" w:line="240" w:before="0"/>
@@ -19384,7 +19405,7 @@
       </w:r>
     </w:p>
   </w:comment>
-  <w:comment w:id="48">
+  <w:comment w:id="49">
     <w:p>
       <w:pPr>
         <w:spacing w:lineRule="auto" w:after="0" w:line="240" w:before="0"/>
@@ -19456,7 +19477,7 @@
       </w:r>
     </w:p>
   </w:comment>
-  <w:comment w:id="49">
+  <w:comment w:id="50">
     <w:p>
       <w:pPr>
         <w:spacing w:lineRule="auto" w:after="0" w:line="240" w:before="0"/>
@@ -19501,58 +19522,58 @@
           <w:rtl w:val="0"/>
         </w:rPr>
         <w:t xml:space="preserve">лишнее, как я понимаю</w:t>
-      </w:r>
-    </w:p>
-  </w:comment>
-  <w:comment w:id="50">
-    <w:p>
-      <w:pPr>
-        <w:spacing w:lineRule="auto" w:after="0" w:line="240" w:before="0"/>
-        <w:ind w:left="0" w:firstLine="0" w:right="0"/>
-        <w:contextualSpacing w:val="0"/>
-        <w:jc w:val="left"/>
-      </w:pPr>
-      <w:r>
-        <w:rPr>
-          <w:rFonts w:cs="Arial" w:hAnsi="Arial" w:eastAsia="Arial" w:ascii="Arial"/>
-          <w:b w:val="0"/>
-          <w:i w:val="0"/>
-          <w:smallCaps w:val="0"/>
-          <w:strike w:val="0"/>
-          <w:color w:val="000000"/>
-          <w:sz w:val="22"/>
-          <w:u w:val="none"/>
-          <w:vertAlign w:val="baseline"/>
-          <w:rtl w:val="0"/>
-        </w:rPr>
-        <w:t xml:space="preserve">Victor Gavrish:</w:t>
-      </w:r>
-    </w:p>
-    <w:p>
-      <w:pPr>
-        <w:spacing w:lineRule="auto" w:after="0" w:line="240" w:before="0"/>
-        <w:ind w:left="0" w:firstLine="0" w:right="0"/>
-        <w:contextualSpacing w:val="0"/>
-        <w:jc w:val="left"/>
-      </w:pPr>
-      <w:r>
-        <w:rPr>
-          <w:rFonts w:cs="Arial" w:hAnsi="Arial" w:eastAsia="Arial" w:ascii="Arial"/>
-          <w:b w:val="0"/>
-          <w:i w:val="0"/>
-          <w:smallCaps w:val="0"/>
-          <w:strike w:val="0"/>
-          <w:color w:val="000000"/>
-          <w:sz w:val="22"/>
-          <w:u w:val="none"/>
-          <w:vertAlign w:val="baseline"/>
-          <w:rtl w:val="0"/>
-        </w:rPr>
-        <w:t xml:space="preserve">перевёл бы в слова. в русской художественной литературе принято числа до ста и простые большие числа (тысяча, миллион) писать буквами</w:t>
       </w:r>
     </w:p>
   </w:comment>
   <w:comment w:id="51">
+    <w:p>
+      <w:pPr>
+        <w:spacing w:lineRule="auto" w:after="0" w:line="240" w:before="0"/>
+        <w:ind w:left="0" w:firstLine="0" w:right="0"/>
+        <w:contextualSpacing w:val="0"/>
+        <w:jc w:val="left"/>
+      </w:pPr>
+      <w:r>
+        <w:rPr>
+          <w:rFonts w:cs="Arial" w:hAnsi="Arial" w:eastAsia="Arial" w:ascii="Arial"/>
+          <w:b w:val="0"/>
+          <w:i w:val="0"/>
+          <w:smallCaps w:val="0"/>
+          <w:strike w:val="0"/>
+          <w:color w:val="000000"/>
+          <w:sz w:val="22"/>
+          <w:u w:val="none"/>
+          <w:vertAlign w:val="baseline"/>
+          <w:rtl w:val="0"/>
+        </w:rPr>
+        <w:t xml:space="preserve">Victor Gavrish:</w:t>
+      </w:r>
+    </w:p>
+    <w:p>
+      <w:pPr>
+        <w:spacing w:lineRule="auto" w:after="0" w:line="240" w:before="0"/>
+        <w:ind w:left="0" w:firstLine="0" w:right="0"/>
+        <w:contextualSpacing w:val="0"/>
+        <w:jc w:val="left"/>
+      </w:pPr>
+      <w:r>
+        <w:rPr>
+          <w:rFonts w:cs="Arial" w:hAnsi="Arial" w:eastAsia="Arial" w:ascii="Arial"/>
+          <w:b w:val="0"/>
+          <w:i w:val="0"/>
+          <w:smallCaps w:val="0"/>
+          <w:strike w:val="0"/>
+          <w:color w:val="000000"/>
+          <w:sz w:val="22"/>
+          <w:u w:val="none"/>
+          <w:vertAlign w:val="baseline"/>
+          <w:rtl w:val="0"/>
+        </w:rPr>
+        <w:t xml:space="preserve">перевёл бы в слова. в русской художественной литературе принято числа до ста и простые большие числа (тысяча, миллион) писать буквами</w:t>
+      </w:r>
+    </w:p>
+  </w:comment>
+  <w:comment w:id="52">
     <w:p>
       <w:pPr>
         <w:spacing w:lineRule="auto" w:after="0" w:line="240" w:before="0"/>
@@ -19653,7 +19674,7 @@
       </w:r>
     </w:p>
   </w:comment>
-  <w:comment w:id="52">
+  <w:comment w:id="53">
     <w:p>
       <w:pPr>
         <w:spacing w:lineRule="auto" w:after="0" w:line="240" w:before="0"/>
@@ -19966,7 +19987,7 @@
       </w:r>
     </w:p>
   </w:comment>
-  <w:comment w:id="53">
+  <w:comment w:id="54">
     <w:p>
       <w:pPr>
         <w:spacing w:lineRule="auto" w:after="0" w:line="240" w:before="0"/>
@@ -20279,7 +20300,7 @@
       </w:r>
     </w:p>
   </w:comment>
-  <w:comment w:id="54">
+  <w:comment w:id="55">
     <w:p>
       <w:pPr>
         <w:spacing w:lineRule="auto" w:after="0" w:line="240" w:before="0"/>
@@ -20380,7 +20401,7 @@
       </w:r>
     </w:p>
   </w:comment>
-  <w:comment w:id="55">
+  <w:comment w:id="56">
     <w:p>
       <w:pPr>
         <w:spacing w:lineRule="auto" w:after="0" w:line="240" w:before="0"/>
@@ -20481,7 +20502,7 @@
       </w:r>
     </w:p>
   </w:comment>
-  <w:comment w:id="56">
+  <w:comment w:id="57">
     <w:p>
       <w:pPr>
         <w:spacing w:lineRule="auto" w:after="0" w:line="240" w:before="0"/>
@@ -20618,7 +20639,7 @@
       </w:r>
     </w:p>
   </w:comment>
-  <w:comment w:id="57">
+  <w:comment w:id="58">
     <w:p>
       <w:pPr>
         <w:spacing w:lineRule="auto" w:after="0" w:line="240" w:before="0"/>
@@ -20663,54 +20684,6 @@
           <w:rtl w:val="0"/>
         </w:rPr>
         <w:t xml:space="preserve">определенных</w:t>
-      </w:r>
-    </w:p>
-  </w:comment>
-  <w:comment w:id="58">
-    <w:p>
-      <w:pPr>
-        <w:spacing w:lineRule="auto" w:after="0" w:line="240" w:before="0"/>
-        <w:ind w:left="0" w:firstLine="0" w:right="0"/>
-        <w:contextualSpacing w:val="0"/>
-        <w:jc w:val="left"/>
-      </w:pPr>
-      <w:r>
-        <w:rPr>
-          <w:rFonts w:cs="Arial" w:hAnsi="Arial" w:eastAsia="Arial" w:ascii="Arial"/>
-          <w:b w:val="0"/>
-          <w:i w:val="0"/>
-          <w:smallCaps w:val="0"/>
-          <w:strike w:val="0"/>
-          <w:color w:val="000000"/>
-          <w:sz w:val="22"/>
-          <w:u w:val="none"/>
-          <w:vertAlign w:val="baseline"/>
-          <w:rtl w:val="0"/>
-        </w:rPr>
-        <w:t xml:space="preserve">alariclightin:</w:t>
-      </w:r>
-    </w:p>
-    <w:p>
-      <w:pPr>
-        <w:spacing w:lineRule="auto" w:after="0" w:line="240" w:before="0"/>
-        <w:ind w:left="0" w:firstLine="0" w:right="0"/>
-        <w:contextualSpacing w:val="0"/>
-        <w:jc w:val="left"/>
-      </w:pPr>
-      <w:r>
-        <w:rPr>
-          <w:rFonts w:cs="Arial" w:hAnsi="Arial" w:eastAsia="Arial" w:ascii="Arial"/>
-          <w:b w:val="0"/>
-          <w:i w:val="0"/>
-          <w:smallCaps w:val="0"/>
-          <w:strike w:val="0"/>
-          <w:color w:val="000000"/>
-          <w:sz w:val="22"/>
-          <w:u w:val="none"/>
-          <w:vertAlign w:val="baseline"/>
-          <w:rtl w:val="0"/>
-        </w:rPr>
-        <w:t xml:space="preserve">По-моему, по смыслу все-таки не то. Комнату, которая защищена практически от всего, могут захотеть использовать очень многие, а известно об этом, как я подозреваю, было вообще практически всем, потому что, подозреваю, это была фирменная фишка заведения, которая ничуть не скрывалась.</w:t>
       </w:r>
     </w:p>
   </w:comment>
@@ -20735,30 +20708,30 @@
           <w:vertAlign w:val="baseline"/>
           <w:rtl w:val="0"/>
         </w:rPr>
-        <w:t xml:space="preserve">Victor Gavrish:</w:t>
-      </w:r>
-    </w:p>
-    <w:p>
-      <w:pPr>
-        <w:spacing w:lineRule="auto" w:after="0" w:line="240" w:before="0"/>
-        <w:ind w:left="0" w:firstLine="0" w:right="0"/>
-        <w:contextualSpacing w:val="0"/>
-        <w:jc w:val="left"/>
-      </w:pPr>
-      <w:r>
-        <w:rPr>
-          <w:rFonts w:cs="Arial" w:hAnsi="Arial" w:eastAsia="Arial" w:ascii="Arial"/>
-          <w:b w:val="0"/>
-          <w:i w:val="0"/>
-          <w:smallCaps w:val="0"/>
-          <w:strike w:val="0"/>
-          <w:color w:val="000000"/>
-          <w:sz w:val="22"/>
-          <w:u w:val="none"/>
-          <w:vertAlign w:val="baseline"/>
-          <w:rtl w:val="0"/>
-        </w:rPr>
-        <w:t xml:space="preserve">мне кажется, "actual clock" необязательно так напрямую переводить. достаточно какого-нибудь другого физического описания.</w:t>
+        <w:t xml:space="preserve">alariclightin:</w:t>
+      </w:r>
+    </w:p>
+    <w:p>
+      <w:pPr>
+        <w:spacing w:lineRule="auto" w:after="0" w:line="240" w:before="0"/>
+        <w:ind w:left="0" w:firstLine="0" w:right="0"/>
+        <w:contextualSpacing w:val="0"/>
+        <w:jc w:val="left"/>
+      </w:pPr>
+      <w:r>
+        <w:rPr>
+          <w:rFonts w:cs="Arial" w:hAnsi="Arial" w:eastAsia="Arial" w:ascii="Arial"/>
+          <w:b w:val="0"/>
+          <w:i w:val="0"/>
+          <w:smallCaps w:val="0"/>
+          <w:strike w:val="0"/>
+          <w:color w:val="000000"/>
+          <w:sz w:val="22"/>
+          <w:u w:val="none"/>
+          <w:vertAlign w:val="baseline"/>
+          <w:rtl w:val="0"/>
+        </w:rPr>
+        <w:t xml:space="preserve">По-моему, по смыслу все-таки не то. Комнату, которая защищена практически от всего, могут захотеть использовать очень многие, а известно об этом, как я подозреваю, было вообще практически всем, потому что, подозреваю, это была фирменная фишка заведения, которая ничуть не скрывалась.</w:t>
       </w:r>
     </w:p>
   </w:comment>
@@ -20783,30 +20756,30 @@
           <w:vertAlign w:val="baseline"/>
           <w:rtl w:val="0"/>
         </w:rPr>
-        <w:t xml:space="preserve">alariclightin:</w:t>
-      </w:r>
-    </w:p>
-    <w:p>
-      <w:pPr>
-        <w:spacing w:lineRule="auto" w:after="0" w:line="240" w:before="0"/>
-        <w:ind w:left="0" w:firstLine="0" w:right="0"/>
-        <w:contextualSpacing w:val="0"/>
-        <w:jc w:val="left"/>
-      </w:pPr>
-      <w:r>
-        <w:rPr>
-          <w:rFonts w:cs="Arial" w:hAnsi="Arial" w:eastAsia="Arial" w:ascii="Arial"/>
-          <w:b w:val="0"/>
-          <w:i w:val="0"/>
-          <w:smallCaps w:val="0"/>
-          <w:strike w:val="0"/>
-          <w:color w:val="000000"/>
-          <w:sz w:val="22"/>
-          <w:u w:val="none"/>
-          <w:vertAlign w:val="baseline"/>
-          <w:rtl w:val="0"/>
-        </w:rPr>
-        <w:t xml:space="preserve">"Проделанный" для социального эксперимента звучит как-то странно. Это бы подошло, если бы речь шла о каком-то эксперименте, который ставится в одиночку, но тут-то идет привлечение огромного количества народу.</w:t>
+        <w:t xml:space="preserve">Victor Gavrish:</w:t>
+      </w:r>
+    </w:p>
+    <w:p>
+      <w:pPr>
+        <w:spacing w:lineRule="auto" w:after="0" w:line="240" w:before="0"/>
+        <w:ind w:left="0" w:firstLine="0" w:right="0"/>
+        <w:contextualSpacing w:val="0"/>
+        <w:jc w:val="left"/>
+      </w:pPr>
+      <w:r>
+        <w:rPr>
+          <w:rFonts w:cs="Arial" w:hAnsi="Arial" w:eastAsia="Arial" w:ascii="Arial"/>
+          <w:b w:val="0"/>
+          <w:i w:val="0"/>
+          <w:smallCaps w:val="0"/>
+          <w:strike w:val="0"/>
+          <w:color w:val="000000"/>
+          <w:sz w:val="22"/>
+          <w:u w:val="none"/>
+          <w:vertAlign w:val="baseline"/>
+          <w:rtl w:val="0"/>
+        </w:rPr>
+        <w:t xml:space="preserve">мне кажется, "actual clock" необязательно так напрямую переводить. достаточно какого-нибудь другого физического описания.</w:t>
       </w:r>
     </w:p>
   </w:comment>
@@ -20831,30 +20804,30 @@
           <w:vertAlign w:val="baseline"/>
           <w:rtl w:val="0"/>
         </w:rPr>
-        <w:t xml:space="preserve">Victor Gavrish:</w:t>
-      </w:r>
-    </w:p>
-    <w:p>
-      <w:pPr>
-        <w:spacing w:lineRule="auto" w:after="0" w:line="240" w:before="0"/>
-        <w:ind w:left="0" w:firstLine="0" w:right="0"/>
-        <w:contextualSpacing w:val="0"/>
-        <w:jc w:val="left"/>
-      </w:pPr>
-      <w:r>
-        <w:rPr>
-          <w:rFonts w:cs="Arial" w:hAnsi="Arial" w:eastAsia="Arial" w:ascii="Arial"/>
-          <w:b w:val="0"/>
-          <w:i w:val="0"/>
-          <w:smallCaps w:val="0"/>
-          <w:strike w:val="0"/>
-          <w:color w:val="000000"/>
-          <w:sz w:val="22"/>
-          <w:u w:val="none"/>
-          <w:vertAlign w:val="baseline"/>
-          <w:rtl w:val="0"/>
-        </w:rPr>
-        <w:t xml:space="preserve">что-то все хвостиковые вопросы из оригинала поотрубали. близнецы друг с другом постоянно сверяются</w:t>
+        <w:t xml:space="preserve">alariclightin:</w:t>
+      </w:r>
+    </w:p>
+    <w:p>
+      <w:pPr>
+        <w:spacing w:lineRule="auto" w:after="0" w:line="240" w:before="0"/>
+        <w:ind w:left="0" w:firstLine="0" w:right="0"/>
+        <w:contextualSpacing w:val="0"/>
+        <w:jc w:val="left"/>
+      </w:pPr>
+      <w:r>
+        <w:rPr>
+          <w:rFonts w:cs="Arial" w:hAnsi="Arial" w:eastAsia="Arial" w:ascii="Arial"/>
+          <w:b w:val="0"/>
+          <w:i w:val="0"/>
+          <w:smallCaps w:val="0"/>
+          <w:strike w:val="0"/>
+          <w:color w:val="000000"/>
+          <w:sz w:val="22"/>
+          <w:u w:val="none"/>
+          <w:vertAlign w:val="baseline"/>
+          <w:rtl w:val="0"/>
+        </w:rPr>
+        <w:t xml:space="preserve">"Проделанный" для социального эксперимента звучит как-то странно. Это бы подошло, если бы речь шла о каком-то эксперименте, который ставится в одиночку, но тут-то идет привлечение огромного количества народу.</w:t>
       </w:r>
     </w:p>
   </w:comment>
@@ -20902,11 +20875,59 @@
           <w:vertAlign w:val="baseline"/>
           <w:rtl w:val="0"/>
         </w:rPr>
-        <w:t xml:space="preserve">и это</w:t>
+        <w:t xml:space="preserve">что-то все хвостиковые вопросы из оригинала поотрубали. близнецы друг с другом постоянно сверяются</w:t>
       </w:r>
     </w:p>
   </w:comment>
   <w:comment w:id="63">
+    <w:p>
+      <w:pPr>
+        <w:spacing w:lineRule="auto" w:after="0" w:line="240" w:before="0"/>
+        <w:ind w:left="0" w:firstLine="0" w:right="0"/>
+        <w:contextualSpacing w:val="0"/>
+        <w:jc w:val="left"/>
+      </w:pPr>
+      <w:r>
+        <w:rPr>
+          <w:rFonts w:cs="Arial" w:hAnsi="Arial" w:eastAsia="Arial" w:ascii="Arial"/>
+          <w:b w:val="0"/>
+          <w:i w:val="0"/>
+          <w:smallCaps w:val="0"/>
+          <w:strike w:val="0"/>
+          <w:color w:val="000000"/>
+          <w:sz w:val="22"/>
+          <w:u w:val="none"/>
+          <w:vertAlign w:val="baseline"/>
+          <w:rtl w:val="0"/>
+        </w:rPr>
+        <w:t xml:space="preserve">Victor Gavrish:</w:t>
+      </w:r>
+    </w:p>
+    <w:p>
+      <w:pPr>
+        <w:spacing w:lineRule="auto" w:after="0" w:line="240" w:before="0"/>
+        <w:ind w:left="0" w:firstLine="0" w:right="0"/>
+        <w:contextualSpacing w:val="0"/>
+        <w:jc w:val="left"/>
+      </w:pPr>
+      <w:r>
+        <w:rPr>
+          <w:rFonts w:cs="Arial" w:hAnsi="Arial" w:eastAsia="Arial" w:ascii="Arial"/>
+          <w:b w:val="0"/>
+          <w:i w:val="0"/>
+          <w:smallCaps w:val="0"/>
+          <w:strike w:val="0"/>
+          <w:color w:val="000000"/>
+          <w:sz w:val="22"/>
+          <w:u w:val="none"/>
+          <w:vertAlign w:val="baseline"/>
+          <w:rtl w:val="0"/>
+        </w:rPr>
+        <w:t xml:space="preserve">и это</w:t>
+      </w:r>
+    </w:p>
+  </w:comment>
+  <w:comment w:id="64">
     <w:p>
       <w:pPr>
         <w:spacing w:lineRule="auto" w:after="0" w:line="240" w:before="0"/>
@@ -21007,7 +21028,7 @@
       </w:r>
     </w:p>
   </w:comment>
-  <w:comment w:id="64">
+  <w:comment w:id="65">
     <w:p>
       <w:pPr>
         <w:spacing w:lineRule="auto" w:after="0" w:line="240" w:before="0"/>
@@ -21055,7 +21076,7 @@
       </w:r>
     </w:p>
   </w:comment>
-  <w:comment w:id="65">
+  <w:comment w:id="66">
     <w:p>
       <w:pPr>
         <w:spacing w:lineRule="auto" w:after="0" w:line="240" w:before="0"/>
@@ -21156,7 +21177,7 @@
       </w:r>
     </w:p>
   </w:comment>
-  <w:comment w:id="66">
+  <w:comment w:id="67">
     <w:p>
       <w:pPr>
         <w:spacing w:lineRule="auto" w:after="0" w:line="240" w:before="0"/>
@@ -21201,54 +21222,6 @@
           <w:rtl w:val="0"/>
         </w:rPr>
         <w:t xml:space="preserve">Вообще, это кадавр, но я пока не знаю, что с ним сделать.</w:t>
-      </w:r>
-    </w:p>
-  </w:comment>
-  <w:comment w:id="67">
-    <w:p>
-      <w:pPr>
-        <w:spacing w:lineRule="auto" w:after="0" w:line="240" w:before="0"/>
-        <w:ind w:left="0" w:firstLine="0" w:right="0"/>
-        <w:contextualSpacing w:val="0"/>
-        <w:jc w:val="left"/>
-      </w:pPr>
-      <w:r>
-        <w:rPr>
-          <w:rFonts w:cs="Arial" w:hAnsi="Arial" w:eastAsia="Arial" w:ascii="Arial"/>
-          <w:b w:val="0"/>
-          <w:i w:val="0"/>
-          <w:smallCaps w:val="0"/>
-          <w:strike w:val="0"/>
-          <w:color w:val="000000"/>
-          <w:sz w:val="22"/>
-          <w:u w:val="none"/>
-          <w:vertAlign w:val="baseline"/>
-          <w:rtl w:val="0"/>
-        </w:rPr>
-        <w:t xml:space="preserve">Victor Gavrish:</w:t>
-      </w:r>
-    </w:p>
-    <w:p>
-      <w:pPr>
-        <w:spacing w:lineRule="auto" w:after="0" w:line="240" w:before="0"/>
-        <w:ind w:left="0" w:firstLine="0" w:right="0"/>
-        <w:contextualSpacing w:val="0"/>
-        <w:jc w:val="left"/>
-      </w:pPr>
-      <w:r>
-        <w:rPr>
-          <w:rFonts w:cs="Arial" w:hAnsi="Arial" w:eastAsia="Arial" w:ascii="Arial"/>
-          <w:b w:val="0"/>
-          <w:i w:val="0"/>
-          <w:smallCaps w:val="0"/>
-          <w:strike w:val="0"/>
-          <w:color w:val="000000"/>
-          <w:sz w:val="22"/>
-          <w:u w:val="none"/>
-          <w:vertAlign w:val="baseline"/>
-          <w:rtl w:val="0"/>
-        </w:rPr>
-        <w:t xml:space="preserve">можно убрать</w:t>
       </w:r>
     </w:p>
   </w:comment>
@@ -21296,11 +21269,59 @@
           <w:vertAlign w:val="baseline"/>
           <w:rtl w:val="0"/>
         </w:rPr>
-        <w:t xml:space="preserve">убрать</w:t>
+        <w:t xml:space="preserve">можно убрать</w:t>
       </w:r>
     </w:p>
   </w:comment>
   <w:comment w:id="69">
+    <w:p>
+      <w:pPr>
+        <w:spacing w:lineRule="auto" w:after="0" w:line="240" w:before="0"/>
+        <w:ind w:left="0" w:firstLine="0" w:right="0"/>
+        <w:contextualSpacing w:val="0"/>
+        <w:jc w:val="left"/>
+      </w:pPr>
+      <w:r>
+        <w:rPr>
+          <w:rFonts w:cs="Arial" w:hAnsi="Arial" w:eastAsia="Arial" w:ascii="Arial"/>
+          <w:b w:val="0"/>
+          <w:i w:val="0"/>
+          <w:smallCaps w:val="0"/>
+          <w:strike w:val="0"/>
+          <w:color w:val="000000"/>
+          <w:sz w:val="22"/>
+          <w:u w:val="none"/>
+          <w:vertAlign w:val="baseline"/>
+          <w:rtl w:val="0"/>
+        </w:rPr>
+        <w:t xml:space="preserve">Victor Gavrish:</w:t>
+      </w:r>
+    </w:p>
+    <w:p>
+      <w:pPr>
+        <w:spacing w:lineRule="auto" w:after="0" w:line="240" w:before="0"/>
+        <w:ind w:left="0" w:firstLine="0" w:right="0"/>
+        <w:contextualSpacing w:val="0"/>
+        <w:jc w:val="left"/>
+      </w:pPr>
+      <w:r>
+        <w:rPr>
+          <w:rFonts w:cs="Arial" w:hAnsi="Arial" w:eastAsia="Arial" w:ascii="Arial"/>
+          <w:b w:val="0"/>
+          <w:i w:val="0"/>
+          <w:smallCaps w:val="0"/>
+          <w:strike w:val="0"/>
+          <w:color w:val="000000"/>
+          <w:sz w:val="22"/>
+          <w:u w:val="none"/>
+          <w:vertAlign w:val="baseline"/>
+          <w:rtl w:val="0"/>
+        </w:rPr>
+        <w:t xml:space="preserve">убрать</w:t>
+      </w:r>
+    </w:p>
+  </w:comment>
+  <w:comment w:id="70">
     <w:p>
       <w:pPr>
         <w:spacing w:lineRule="auto" w:after="0" w:line="240" w:before="0"/>
@@ -21401,7 +21422,7 @@
       </w:r>
     </w:p>
   </w:comment>
-  <w:comment w:id="70">
+  <w:comment w:id="71">
     <w:p>
       <w:pPr>
         <w:spacing w:lineRule="auto" w:after="0" w:line="240" w:before="0"/>
@@ -21502,7 +21523,7 @@
       </w:r>
     </w:p>
   </w:comment>
-  <w:comment w:id="71">
+  <w:comment w:id="72">
     <w:p>
       <w:pPr>
         <w:spacing w:lineRule="auto" w:after="0" w:line="240" w:before="0"/>
@@ -21603,7 +21624,7 @@
       </w:r>
     </w:p>
   </w:comment>
-  <w:comment w:id="72">
+  <w:comment w:id="73">
     <w:p>
       <w:pPr>
         <w:spacing w:lineRule="auto" w:after="0" w:line="240" w:before="0"/>
@@ -21651,7 +21672,7 @@
       </w:r>
     </w:p>
   </w:comment>
-  <w:comment w:id="73">
+  <w:comment w:id="74">
     <w:p>
       <w:pPr>
         <w:spacing w:lineRule="auto" w:after="0" w:line="240" w:before="0"/>
@@ -21805,7 +21826,7 @@
       </w:r>
     </w:p>
   </w:comment>
-  <w:comment w:id="74">
+  <w:comment w:id="75">
     <w:p>
       <w:pPr>
         <w:spacing w:lineRule="auto" w:after="0" w:line="240" w:before="0"/>
@@ -21850,54 +21871,6 @@
           <w:rtl w:val="0"/>
         </w:rPr>
         <w:t xml:space="preserve">вариант всем хорош - но получается это-эта</w:t>
-      </w:r>
-    </w:p>
-  </w:comment>
-  <w:comment w:id="75">
-    <w:p>
-      <w:pPr>
-        <w:spacing w:lineRule="auto" w:after="0" w:line="240" w:before="0"/>
-        <w:ind w:left="0" w:firstLine="0" w:right="0"/>
-        <w:contextualSpacing w:val="0"/>
-        <w:jc w:val="left"/>
-      </w:pPr>
-      <w:r>
-        <w:rPr>
-          <w:rFonts w:cs="Arial" w:hAnsi="Arial" w:eastAsia="Arial" w:ascii="Arial"/>
-          <w:b w:val="0"/>
-          <w:i w:val="0"/>
-          <w:smallCaps w:val="0"/>
-          <w:strike w:val="0"/>
-          <w:color w:val="000000"/>
-          <w:sz w:val="22"/>
-          <w:u w:val="none"/>
-          <w:vertAlign w:val="baseline"/>
-          <w:rtl w:val="0"/>
-        </w:rPr>
-        <w:t xml:space="preserve">Yulia Nozdrina:</w:t>
-      </w:r>
-    </w:p>
-    <w:p>
-      <w:pPr>
-        <w:spacing w:lineRule="auto" w:after="0" w:line="240" w:before="0"/>
-        <w:ind w:left="0" w:firstLine="0" w:right="0"/>
-        <w:contextualSpacing w:val="0"/>
-        <w:jc w:val="left"/>
-      </w:pPr>
-      <w:r>
-        <w:rPr>
-          <w:rFonts w:cs="Arial" w:hAnsi="Arial" w:eastAsia="Arial" w:ascii="Arial"/>
-          <w:b w:val="0"/>
-          <w:i w:val="0"/>
-          <w:smallCaps w:val="0"/>
-          <w:strike w:val="0"/>
-          <w:color w:val="000000"/>
-          <w:sz w:val="22"/>
-          <w:u w:val="none"/>
-          <w:vertAlign w:val="baseline"/>
-          <w:rtl w:val="0"/>
-        </w:rPr>
-        <w:t xml:space="preserve">Сладкое королевство</w:t>
       </w:r>
     </w:p>
   </w:comment>
@@ -21922,34 +21895,82 @@
           <w:vertAlign w:val="baseline"/>
           <w:rtl w:val="0"/>
         </w:rPr>
-        <w:t xml:space="preserve">SergCold .:</w:t>
-      </w:r>
-    </w:p>
-    <w:p>
-      <w:pPr>
-        <w:spacing w:lineRule="auto" w:after="0" w:line="240" w:before="0"/>
-        <w:ind w:left="0" w:firstLine="0" w:right="0"/>
-        <w:contextualSpacing w:val="0"/>
-        <w:jc w:val="left"/>
-      </w:pPr>
-      <w:r>
-        <w:rPr>
-          <w:rFonts w:cs="Arial" w:hAnsi="Arial" w:eastAsia="Arial" w:ascii="Arial"/>
-          <w:b w:val="0"/>
-          <w:i w:val="0"/>
-          <w:smallCaps w:val="0"/>
-          <w:strike w:val="0"/>
-          <w:color w:val="000000"/>
-          <w:sz w:val="22"/>
-          <w:u w:val="none"/>
-          <w:vertAlign w:val="baseline"/>
-          <w:rtl w:val="0"/>
-        </w:rPr>
-        <w:t xml:space="preserve">печать? в газету как то оно некрасиво</w:t>
+        <w:t xml:space="preserve">Yulia Nozdrina:</w:t>
+      </w:r>
+    </w:p>
+    <w:p>
+      <w:pPr>
+        <w:spacing w:lineRule="auto" w:after="0" w:line="240" w:before="0"/>
+        <w:ind w:left="0" w:firstLine="0" w:right="0"/>
+        <w:contextualSpacing w:val="0"/>
+        <w:jc w:val="left"/>
+      </w:pPr>
+      <w:r>
+        <w:rPr>
+          <w:rFonts w:cs="Arial" w:hAnsi="Arial" w:eastAsia="Arial" w:ascii="Arial"/>
+          <w:b w:val="0"/>
+          <w:i w:val="0"/>
+          <w:smallCaps w:val="0"/>
+          <w:strike w:val="0"/>
+          <w:color w:val="000000"/>
+          <w:sz w:val="22"/>
+          <w:u w:val="none"/>
+          <w:vertAlign w:val="baseline"/>
+          <w:rtl w:val="0"/>
+        </w:rPr>
+        <w:t xml:space="preserve">Сладкое королевство</w:t>
       </w:r>
     </w:p>
   </w:comment>
   <w:comment w:id="77">
+    <w:p>
+      <w:pPr>
+        <w:spacing w:lineRule="auto" w:after="0" w:line="240" w:before="0"/>
+        <w:ind w:left="0" w:firstLine="0" w:right="0"/>
+        <w:contextualSpacing w:val="0"/>
+        <w:jc w:val="left"/>
+      </w:pPr>
+      <w:r>
+        <w:rPr>
+          <w:rFonts w:cs="Arial" w:hAnsi="Arial" w:eastAsia="Arial" w:ascii="Arial"/>
+          <w:b w:val="0"/>
+          <w:i w:val="0"/>
+          <w:smallCaps w:val="0"/>
+          <w:strike w:val="0"/>
+          <w:color w:val="000000"/>
+          <w:sz w:val="22"/>
+          <w:u w:val="none"/>
+          <w:vertAlign w:val="baseline"/>
+          <w:rtl w:val="0"/>
+        </w:rPr>
+        <w:t xml:space="preserve">SergCold .:</w:t>
+      </w:r>
+    </w:p>
+    <w:p>
+      <w:pPr>
+        <w:spacing w:lineRule="auto" w:after="0" w:line="240" w:before="0"/>
+        <w:ind w:left="0" w:firstLine="0" w:right="0"/>
+        <w:contextualSpacing w:val="0"/>
+        <w:jc w:val="left"/>
+      </w:pPr>
+      <w:r>
+        <w:rPr>
+          <w:rFonts w:cs="Arial" w:hAnsi="Arial" w:eastAsia="Arial" w:ascii="Arial"/>
+          <w:b w:val="0"/>
+          <w:i w:val="0"/>
+          <w:smallCaps w:val="0"/>
+          <w:strike w:val="0"/>
+          <w:color w:val="000000"/>
+          <w:sz w:val="22"/>
+          <w:u w:val="none"/>
+          <w:vertAlign w:val="baseline"/>
+          <w:rtl w:val="0"/>
+        </w:rPr>
+        <w:t xml:space="preserve">печать? в газету как то оно некрасиво</w:t>
+      </w:r>
+    </w:p>
+  </w:comment>
+  <w:comment w:id="78">
     <w:p>
       <w:pPr>
         <w:spacing w:lineRule="auto" w:after="0" w:line="240" w:before="0"/>
@@ -22209,7 +22230,7 @@
       </w:r>
     </w:p>
   </w:comment>
-  <w:comment w:id="78">
+  <w:comment w:id="79">
     <w:p>
       <w:pPr>
         <w:spacing w:lineRule="auto" w:after="0" w:line="240" w:before="0"/>
@@ -22363,7 +22384,7 @@
       </w:r>
     </w:p>
   </w:comment>
-  <w:comment w:id="79">
+  <w:comment w:id="80">
     <w:p>
       <w:pPr>
         <w:spacing w:lineRule="auto" w:after="0" w:line="240" w:before="0"/>
@@ -22411,7 +22432,7 @@
       </w:r>
     </w:p>
   </w:comment>
-  <w:comment w:id="80">
+  <w:comment w:id="81">
     <w:p>
       <w:pPr>
         <w:spacing w:lineRule="auto" w:after="0" w:line="240" w:before="0"/>
@@ -22899,7 +22920,7 @@
       </w:r>
     </w:p>
   </w:comment>
-  <w:comment w:id="81">
+  <w:comment w:id="82">
     <w:p>
       <w:pPr>
         <w:spacing w:lineRule="auto" w:after="0" w:line="240" w:before="0"/>
@@ -23053,7 +23074,7 @@
       </w:r>
     </w:p>
   </w:comment>
-  <w:comment w:id="82">
+  <w:comment w:id="83">
     <w:p>
       <w:pPr>
         <w:spacing w:lineRule="auto" w:after="0" w:line="240" w:before="0"/>
@@ -23101,7 +23122,7 @@
       </w:r>
     </w:p>
   </w:comment>
-  <w:comment w:id="83">
+  <w:comment w:id="84">
     <w:p>
       <w:pPr>
         <w:spacing w:lineRule="auto" w:after="0" w:line="240" w:before="0"/>
@@ -23255,7 +23276,7 @@
       </w:r>
     </w:p>
   </w:comment>
-  <w:comment w:id="84">
+  <w:comment w:id="85">
     <w:p>
       <w:pPr>
         <w:spacing w:lineRule="auto" w:after="0" w:line="240" w:before="0"/>
@@ -23409,7 +23430,7 @@
       </w:r>
     </w:p>
   </w:comment>
-  <w:comment w:id="85">
+  <w:comment w:id="86">
     <w:p>
       <w:pPr>
         <w:spacing w:lineRule="auto" w:after="0" w:line="240" w:before="0"/>
@@ -23454,58 +23475,58 @@
           <w:rtl w:val="0"/>
         </w:rPr>
         <w:t xml:space="preserve">хм, пожалуй, без этого всё-таки было лучше :)</w:t>
-      </w:r>
-    </w:p>
-  </w:comment>
-  <w:comment w:id="86">
-    <w:p>
-      <w:pPr>
-        <w:spacing w:lineRule="auto" w:after="0" w:line="240" w:before="0"/>
-        <w:ind w:left="0" w:firstLine="0" w:right="0"/>
-        <w:contextualSpacing w:val="0"/>
-        <w:jc w:val="left"/>
-      </w:pPr>
-      <w:r>
-        <w:rPr>
-          <w:rFonts w:cs="Arial" w:hAnsi="Arial" w:eastAsia="Arial" w:ascii="Arial"/>
-          <w:b w:val="0"/>
-          <w:i w:val="0"/>
-          <w:smallCaps w:val="0"/>
-          <w:strike w:val="0"/>
-          <w:color w:val="000000"/>
-          <w:sz w:val="22"/>
-          <w:u w:val="none"/>
-          <w:vertAlign w:val="baseline"/>
-          <w:rtl w:val="0"/>
-        </w:rPr>
-        <w:t xml:space="preserve">Victor Gavrish:</w:t>
-      </w:r>
-    </w:p>
-    <w:p>
-      <w:pPr>
-        <w:spacing w:lineRule="auto" w:after="0" w:line="240" w:before="0"/>
-        <w:ind w:left="0" w:firstLine="0" w:right="0"/>
-        <w:contextualSpacing w:val="0"/>
-        <w:jc w:val="left"/>
-      </w:pPr>
-      <w:r>
-        <w:rPr>
-          <w:rFonts w:cs="Arial" w:hAnsi="Arial" w:eastAsia="Arial" w:ascii="Arial"/>
-          <w:b w:val="0"/>
-          <w:i w:val="0"/>
-          <w:smallCaps w:val="0"/>
-          <w:strike w:val="0"/>
-          <w:color w:val="000000"/>
-          <w:sz w:val="22"/>
-          <w:u w:val="none"/>
-          <w:vertAlign w:val="baseline"/>
-          <w:rtl w:val="0"/>
-        </w:rPr>
-        <w:t xml:space="preserve">убрал бы. хочется сюда тоже вставить "может", как в начале предложения, но не хочется повторяться. если вообще убрать, пропущенное слово подразумевает повторение сказуемого.</w:t>
       </w:r>
     </w:p>
   </w:comment>
   <w:comment w:id="87">
+    <w:p>
+      <w:pPr>
+        <w:spacing w:lineRule="auto" w:after="0" w:line="240" w:before="0"/>
+        <w:ind w:left="0" w:firstLine="0" w:right="0"/>
+        <w:contextualSpacing w:val="0"/>
+        <w:jc w:val="left"/>
+      </w:pPr>
+      <w:r>
+        <w:rPr>
+          <w:rFonts w:cs="Arial" w:hAnsi="Arial" w:eastAsia="Arial" w:ascii="Arial"/>
+          <w:b w:val="0"/>
+          <w:i w:val="0"/>
+          <w:smallCaps w:val="0"/>
+          <w:strike w:val="0"/>
+          <w:color w:val="000000"/>
+          <w:sz w:val="22"/>
+          <w:u w:val="none"/>
+          <w:vertAlign w:val="baseline"/>
+          <w:rtl w:val="0"/>
+        </w:rPr>
+        <w:t xml:space="preserve">Victor Gavrish:</w:t>
+      </w:r>
+    </w:p>
+    <w:p>
+      <w:pPr>
+        <w:spacing w:lineRule="auto" w:after="0" w:line="240" w:before="0"/>
+        <w:ind w:left="0" w:firstLine="0" w:right="0"/>
+        <w:contextualSpacing w:val="0"/>
+        <w:jc w:val="left"/>
+      </w:pPr>
+      <w:r>
+        <w:rPr>
+          <w:rFonts w:cs="Arial" w:hAnsi="Arial" w:eastAsia="Arial" w:ascii="Arial"/>
+          <w:b w:val="0"/>
+          <w:i w:val="0"/>
+          <w:smallCaps w:val="0"/>
+          <w:strike w:val="0"/>
+          <w:color w:val="000000"/>
+          <w:sz w:val="22"/>
+          <w:u w:val="none"/>
+          <w:vertAlign w:val="baseline"/>
+          <w:rtl w:val="0"/>
+        </w:rPr>
+        <w:t xml:space="preserve">убрал бы. хочется сюда тоже вставить "может", как в начале предложения, но не хочется повторяться. если вообще убрать, пропущенное слово подразумевает повторение сказуемого.</w:t>
+      </w:r>
+    </w:p>
+  </w:comment>
+  <w:comment w:id="88">
     <w:p>
       <w:pPr>
         <w:spacing w:lineRule="auto" w:after="0" w:line="240" w:before="0"/>
@@ -23606,7 +23627,7 @@
       </w:r>
     </w:p>
   </w:comment>
-  <w:comment w:id="88">
+  <w:comment w:id="89">
     <w:p>
       <w:pPr>
         <w:spacing w:lineRule="auto" w:after="0" w:line="240" w:before="0"/>
@@ -23654,7 +23675,7 @@
       </w:r>
     </w:p>
   </w:comment>
-  <w:comment w:id="89">
+  <w:comment w:id="90">
     <w:p>
       <w:pPr>
         <w:spacing w:lineRule="auto" w:after="0" w:line="240" w:before="0"/>
@@ -23967,7 +23988,7 @@
       </w:r>
     </w:p>
   </w:comment>
-  <w:comment w:id="90">
+  <w:comment w:id="91">
     <w:p>
       <w:pPr>
         <w:spacing w:lineRule="auto" w:after="0" w:line="240" w:before="0"/>
@@ -24012,77 +24033,6 @@
           <w:rtl w:val="0"/>
         </w:rPr>
         <w:t xml:space="preserve">кстати, зря на меня поклеп наводили про вещи =) Вот тут-то я ее и не отметила =)</w:t>
-      </w:r>
-    </w:p>
-  </w:comment>
-  <w:comment w:id="91">
-    <w:p>
-      <w:pPr>
-        <w:spacing w:lineRule="auto" w:after="0" w:line="240" w:before="0"/>
-        <w:ind w:left="0" w:firstLine="0" w:right="0"/>
-        <w:contextualSpacing w:val="0"/>
-        <w:jc w:val="left"/>
-      </w:pPr>
-      <w:r>
-        <w:rPr>
-          <w:rFonts w:cs="Arial" w:hAnsi="Arial" w:eastAsia="Arial" w:ascii="Arial"/>
-          <w:b w:val="0"/>
-          <w:i w:val="0"/>
-          <w:smallCaps w:val="0"/>
-          <w:strike w:val="0"/>
-          <w:color w:val="000000"/>
-          <w:sz w:val="22"/>
-          <w:u w:val="none"/>
-          <w:vertAlign w:val="baseline"/>
-          <w:rtl w:val="0"/>
-        </w:rPr>
-        <w:t xml:space="preserve">alariclightin:</w:t>
-      </w:r>
-    </w:p>
-    <w:p>
-      <w:pPr>
-        <w:spacing w:lineRule="auto" w:after="0" w:line="240" w:before="0"/>
-        <w:ind w:left="0" w:firstLine="0" w:right="0"/>
-        <w:contextualSpacing w:val="0"/>
-        <w:jc w:val="left"/>
-      </w:pPr>
-      <w:r>
-        <w:rPr>
-          <w:rFonts w:cs="Arial" w:hAnsi="Arial" w:eastAsia="Arial" w:ascii="Arial"/>
-          <w:b w:val="0"/>
-          <w:i w:val="0"/>
-          <w:smallCaps w:val="0"/>
-          <w:strike w:val="0"/>
-          <w:color w:val="000000"/>
-          <w:sz w:val="22"/>
-          <w:u w:val="none"/>
-          <w:vertAlign w:val="baseline"/>
-          <w:rtl w:val="0"/>
-        </w:rPr>
-        <w:t xml:space="preserve">пожаловался</w:t>
-      </w:r>
-    </w:p>
-    <w:p>
-      <w:pPr>
-        <w:spacing w:lineRule="auto" w:after="0" w:line="240" w:before="0"/>
-        <w:ind w:left="0" w:firstLine="0" w:right="0"/>
-        <w:contextualSpacing w:val="0"/>
-        <w:jc w:val="left"/>
-      </w:pPr>
-      <w:r>
-        <w:rPr>
-          <w:rFonts w:cs="Arial" w:hAnsi="Arial" w:eastAsia="Arial" w:ascii="Arial"/>
-          <w:b w:val="0"/>
-          <w:i w:val="0"/>
-          <w:smallCaps w:val="0"/>
-          <w:strike w:val="0"/>
-          <w:color w:val="000000"/>
-          <w:sz w:val="22"/>
-          <w:u w:val="none"/>
-          <w:vertAlign w:val="baseline"/>
-          <w:rtl w:val="0"/>
-        </w:rPr>
-        <w:t xml:space="preserve">а "им" можно убрать</w:t>
       </w:r>
     </w:p>
   </w:comment>
@@ -24107,30 +24057,53 @@
           <w:vertAlign w:val="baseline"/>
           <w:rtl w:val="0"/>
         </w:rPr>
-        <w:t xml:space="preserve">Новицкий Дмитрий:</w:t>
-      </w:r>
-    </w:p>
-    <w:p>
-      <w:pPr>
-        <w:spacing w:lineRule="auto" w:after="0" w:line="240" w:before="0"/>
-        <w:ind w:left="0" w:firstLine="0" w:right="0"/>
-        <w:contextualSpacing w:val="0"/>
-        <w:jc w:val="left"/>
-      </w:pPr>
-      <w:r>
-        <w:rPr>
-          <w:rFonts w:cs="Arial" w:hAnsi="Arial" w:eastAsia="Arial" w:ascii="Arial"/>
-          <w:b w:val="0"/>
-          <w:i w:val="0"/>
-          <w:smallCaps w:val="0"/>
-          <w:strike w:val="0"/>
-          <w:color w:val="000000"/>
-          <w:sz w:val="22"/>
-          <w:u w:val="none"/>
-          <w:vertAlign w:val="baseline"/>
-          <w:rtl w:val="0"/>
-        </w:rPr>
-        <w:t xml:space="preserve">а я вобщем даже за =)</w:t>
+        <w:t xml:space="preserve">alariclightin:</w:t>
+      </w:r>
+    </w:p>
+    <w:p>
+      <w:pPr>
+        <w:spacing w:lineRule="auto" w:after="0" w:line="240" w:before="0"/>
+        <w:ind w:left="0" w:firstLine="0" w:right="0"/>
+        <w:contextualSpacing w:val="0"/>
+        <w:jc w:val="left"/>
+      </w:pPr>
+      <w:r>
+        <w:rPr>
+          <w:rFonts w:cs="Arial" w:hAnsi="Arial" w:eastAsia="Arial" w:ascii="Arial"/>
+          <w:b w:val="0"/>
+          <w:i w:val="0"/>
+          <w:smallCaps w:val="0"/>
+          <w:strike w:val="0"/>
+          <w:color w:val="000000"/>
+          <w:sz w:val="22"/>
+          <w:u w:val="none"/>
+          <w:vertAlign w:val="baseline"/>
+          <w:rtl w:val="0"/>
+        </w:rPr>
+        <w:t xml:space="preserve">пожаловался</w:t>
+      </w:r>
+    </w:p>
+    <w:p>
+      <w:pPr>
+        <w:spacing w:lineRule="auto" w:after="0" w:line="240" w:before="0"/>
+        <w:ind w:left="0" w:firstLine="0" w:right="0"/>
+        <w:contextualSpacing w:val="0"/>
+        <w:jc w:val="left"/>
+      </w:pPr>
+      <w:r>
+        <w:rPr>
+          <w:rFonts w:cs="Arial" w:hAnsi="Arial" w:eastAsia="Arial" w:ascii="Arial"/>
+          <w:b w:val="0"/>
+          <w:i w:val="0"/>
+          <w:smallCaps w:val="0"/>
+          <w:strike w:val="0"/>
+          <w:color w:val="000000"/>
+          <w:sz w:val="22"/>
+          <w:u w:val="none"/>
+          <w:vertAlign w:val="baseline"/>
+          <w:rtl w:val="0"/>
+        </w:rPr>
+        <w:t xml:space="preserve">а "им" можно убрать</w:t>
       </w:r>
     </w:p>
   </w:comment>
@@ -24155,30 +24128,30 @@
           <w:vertAlign w:val="baseline"/>
           <w:rtl w:val="0"/>
         </w:rPr>
-        <w:t xml:space="preserve">Victor Gavrish:</w:t>
-      </w:r>
-    </w:p>
-    <w:p>
-      <w:pPr>
-        <w:spacing w:lineRule="auto" w:after="0" w:line="240" w:before="0"/>
-        <w:ind w:left="0" w:firstLine="0" w:right="0"/>
-        <w:contextualSpacing w:val="0"/>
-        <w:jc w:val="left"/>
-      </w:pPr>
-      <w:r>
-        <w:rPr>
-          <w:rFonts w:cs="Arial" w:hAnsi="Arial" w:eastAsia="Arial" w:ascii="Arial"/>
-          <w:b w:val="0"/>
-          <w:i w:val="0"/>
-          <w:smallCaps w:val="0"/>
-          <w:strike w:val="0"/>
-          <w:color w:val="000000"/>
-          <w:sz w:val="22"/>
-          <w:u w:val="none"/>
-          <w:vertAlign w:val="baseline"/>
-          <w:rtl w:val="0"/>
-        </w:rPr>
-        <w:t xml:space="preserve">приказали</w:t>
+        <w:t xml:space="preserve">Новицкий Дмитрий:</w:t>
+      </w:r>
+    </w:p>
+    <w:p>
+      <w:pPr>
+        <w:spacing w:lineRule="auto" w:after="0" w:line="240" w:before="0"/>
+        <w:ind w:left="0" w:firstLine="0" w:right="0"/>
+        <w:contextualSpacing w:val="0"/>
+        <w:jc w:val="left"/>
+      </w:pPr>
+      <w:r>
+        <w:rPr>
+          <w:rFonts w:cs="Arial" w:hAnsi="Arial" w:eastAsia="Arial" w:ascii="Arial"/>
+          <w:b w:val="0"/>
+          <w:i w:val="0"/>
+          <w:smallCaps w:val="0"/>
+          <w:strike w:val="0"/>
+          <w:color w:val="000000"/>
+          <w:sz w:val="22"/>
+          <w:u w:val="none"/>
+          <w:vertAlign w:val="baseline"/>
+          <w:rtl w:val="0"/>
+        </w:rPr>
+        <w:t xml:space="preserve">а я вобщем даже за =)</w:t>
       </w:r>
     </w:p>
   </w:comment>
@@ -24203,34 +24176,82 @@
           <w:vertAlign w:val="baseline"/>
           <w:rtl w:val="0"/>
         </w:rPr>
-        <w:t xml:space="preserve">Yulia Nozdrina:</w:t>
-      </w:r>
-    </w:p>
-    <w:p>
-      <w:pPr>
-        <w:spacing w:lineRule="auto" w:after="0" w:line="240" w:before="0"/>
-        <w:ind w:left="0" w:firstLine="0" w:right="0"/>
-        <w:contextualSpacing w:val="0"/>
-        <w:jc w:val="left"/>
-      </w:pPr>
-      <w:r>
-        <w:rPr>
-          <w:rFonts w:cs="Arial" w:hAnsi="Arial" w:eastAsia="Arial" w:ascii="Arial"/>
-          <w:b w:val="0"/>
-          <w:i w:val="0"/>
-          <w:smallCaps w:val="0"/>
-          <w:strike w:val="0"/>
-          <w:color w:val="000000"/>
-          <w:sz w:val="22"/>
-          <w:u w:val="none"/>
-          <w:vertAlign w:val="baseline"/>
-          <w:rtl w:val="0"/>
-        </w:rPr>
-        <w:t xml:space="preserve">может, убрать? не много "этого" на абзац? при этом, все эти, это можно</w:t>
+        <w:t xml:space="preserve">Victor Gavrish:</w:t>
+      </w:r>
+    </w:p>
+    <w:p>
+      <w:pPr>
+        <w:spacing w:lineRule="auto" w:after="0" w:line="240" w:before="0"/>
+        <w:ind w:left="0" w:firstLine="0" w:right="0"/>
+        <w:contextualSpacing w:val="0"/>
+        <w:jc w:val="left"/>
+      </w:pPr>
+      <w:r>
+        <w:rPr>
+          <w:rFonts w:cs="Arial" w:hAnsi="Arial" w:eastAsia="Arial" w:ascii="Arial"/>
+          <w:b w:val="0"/>
+          <w:i w:val="0"/>
+          <w:smallCaps w:val="0"/>
+          <w:strike w:val="0"/>
+          <w:color w:val="000000"/>
+          <w:sz w:val="22"/>
+          <w:u w:val="none"/>
+          <w:vertAlign w:val="baseline"/>
+          <w:rtl w:val="0"/>
+        </w:rPr>
+        <w:t xml:space="preserve">приказали</w:t>
       </w:r>
     </w:p>
   </w:comment>
   <w:comment w:id="95">
+    <w:p>
+      <w:pPr>
+        <w:spacing w:lineRule="auto" w:after="0" w:line="240" w:before="0"/>
+        <w:ind w:left="0" w:firstLine="0" w:right="0"/>
+        <w:contextualSpacing w:val="0"/>
+        <w:jc w:val="left"/>
+      </w:pPr>
+      <w:r>
+        <w:rPr>
+          <w:rFonts w:cs="Arial" w:hAnsi="Arial" w:eastAsia="Arial" w:ascii="Arial"/>
+          <w:b w:val="0"/>
+          <w:i w:val="0"/>
+          <w:smallCaps w:val="0"/>
+          <w:strike w:val="0"/>
+          <w:color w:val="000000"/>
+          <w:sz w:val="22"/>
+          <w:u w:val="none"/>
+          <w:vertAlign w:val="baseline"/>
+          <w:rtl w:val="0"/>
+        </w:rPr>
+        <w:t xml:space="preserve">Yulia Nozdrina:</w:t>
+      </w:r>
+    </w:p>
+    <w:p>
+      <w:pPr>
+        <w:spacing w:lineRule="auto" w:after="0" w:line="240" w:before="0"/>
+        <w:ind w:left="0" w:firstLine="0" w:right="0"/>
+        <w:contextualSpacing w:val="0"/>
+        <w:jc w:val="left"/>
+      </w:pPr>
+      <w:r>
+        <w:rPr>
+          <w:rFonts w:cs="Arial" w:hAnsi="Arial" w:eastAsia="Arial" w:ascii="Arial"/>
+          <w:b w:val="0"/>
+          <w:i w:val="0"/>
+          <w:smallCaps w:val="0"/>
+          <w:strike w:val="0"/>
+          <w:color w:val="000000"/>
+          <w:sz w:val="22"/>
+          <w:u w:val="none"/>
+          <w:vertAlign w:val="baseline"/>
+          <w:rtl w:val="0"/>
+        </w:rPr>
+        <w:t xml:space="preserve">может, убрать? не много "этого" на абзац? при этом, все эти, это можно</w:t>
+      </w:r>
+    </w:p>
+  </w:comment>
+  <w:comment w:id="96">
     <w:p>
       <w:pPr>
         <w:spacing w:lineRule="auto" w:after="0" w:line="240" w:before="0"/>
@@ -24331,7 +24352,7 @@
       </w:r>
     </w:p>
   </w:comment>
-  <w:comment w:id="96">
+  <w:comment w:id="97">
     <w:p>
       <w:pPr>
         <w:spacing w:lineRule="auto" w:after="0" w:line="240" w:before="0"/>
@@ -24376,54 +24397,6 @@
           <w:rtl w:val="0"/>
         </w:rPr>
         <w:t xml:space="preserve">Луни меня убедил, что его трактовка этого предложения более верна.</w:t>
-      </w:r>
-    </w:p>
-  </w:comment>
-  <w:comment w:id="97">
-    <w:p>
-      <w:pPr>
-        <w:spacing w:lineRule="auto" w:after="0" w:line="240" w:before="0"/>
-        <w:ind w:left="0" w:firstLine="0" w:right="0"/>
-        <w:contextualSpacing w:val="0"/>
-        <w:jc w:val="left"/>
-      </w:pPr>
-      <w:r>
-        <w:rPr>
-          <w:rFonts w:cs="Arial" w:hAnsi="Arial" w:eastAsia="Arial" w:ascii="Arial"/>
-          <w:b w:val="0"/>
-          <w:i w:val="0"/>
-          <w:smallCaps w:val="0"/>
-          <w:strike w:val="0"/>
-          <w:color w:val="000000"/>
-          <w:sz w:val="22"/>
-          <w:u w:val="none"/>
-          <w:vertAlign w:val="baseline"/>
-          <w:rtl w:val="0"/>
-        </w:rPr>
-        <w:t xml:space="preserve">Victor Gavrish:</w:t>
-      </w:r>
-    </w:p>
-    <w:p>
-      <w:pPr>
-        <w:spacing w:lineRule="auto" w:after="0" w:line="240" w:before="0"/>
-        <w:ind w:left="0" w:firstLine="0" w:right="0"/>
-        <w:contextualSpacing w:val="0"/>
-        <w:jc w:val="left"/>
-      </w:pPr>
-      <w:r>
-        <w:rPr>
-          <w:rFonts w:cs="Arial" w:hAnsi="Arial" w:eastAsia="Arial" w:ascii="Arial"/>
-          <w:b w:val="0"/>
-          <w:i w:val="0"/>
-          <w:smallCaps w:val="0"/>
-          <w:strike w:val="0"/>
-          <w:color w:val="000000"/>
-          <w:sz w:val="22"/>
-          <w:u w:val="none"/>
-          <w:vertAlign w:val="baseline"/>
-          <w:rtl w:val="0"/>
-        </w:rPr>
-        <w:t xml:space="preserve">каждого?</w:t>
       </w:r>
     </w:p>
   </w:comment>
@@ -24448,34 +24421,82 @@
           <w:vertAlign w:val="baseline"/>
           <w:rtl w:val="0"/>
         </w:rPr>
-        <w:t xml:space="preserve">alariclightin:</w:t>
-      </w:r>
-    </w:p>
-    <w:p>
-      <w:pPr>
-        <w:spacing w:lineRule="auto" w:after="0" w:line="240" w:before="0"/>
-        <w:ind w:left="0" w:firstLine="0" w:right="0"/>
-        <w:contextualSpacing w:val="0"/>
-        <w:jc w:val="left"/>
-      </w:pPr>
-      <w:r>
-        <w:rPr>
-          <w:rFonts w:cs="Arial" w:hAnsi="Arial" w:eastAsia="Arial" w:ascii="Arial"/>
-          <w:b w:val="0"/>
-          <w:i w:val="0"/>
-          <w:smallCaps w:val="0"/>
-          <w:strike w:val="0"/>
-          <w:color w:val="000000"/>
-          <w:sz w:val="22"/>
-          <w:u w:val="none"/>
-          <w:vertAlign w:val="baseline"/>
-          <w:rtl w:val="0"/>
-        </w:rPr>
-        <w:t xml:space="preserve">-1</w:t>
+        <w:t xml:space="preserve">Victor Gavrish:</w:t>
+      </w:r>
+    </w:p>
+    <w:p>
+      <w:pPr>
+        <w:spacing w:lineRule="auto" w:after="0" w:line="240" w:before="0"/>
+        <w:ind w:left="0" w:firstLine="0" w:right="0"/>
+        <w:contextualSpacing w:val="0"/>
+        <w:jc w:val="left"/>
+      </w:pPr>
+      <w:r>
+        <w:rPr>
+          <w:rFonts w:cs="Arial" w:hAnsi="Arial" w:eastAsia="Arial" w:ascii="Arial"/>
+          <w:b w:val="0"/>
+          <w:i w:val="0"/>
+          <w:smallCaps w:val="0"/>
+          <w:strike w:val="0"/>
+          <w:color w:val="000000"/>
+          <w:sz w:val="22"/>
+          <w:u w:val="none"/>
+          <w:vertAlign w:val="baseline"/>
+          <w:rtl w:val="0"/>
+        </w:rPr>
+        <w:t xml:space="preserve">каждого?</w:t>
       </w:r>
     </w:p>
   </w:comment>
   <w:comment w:id="99">
+    <w:p>
+      <w:pPr>
+        <w:spacing w:lineRule="auto" w:after="0" w:line="240" w:before="0"/>
+        <w:ind w:left="0" w:firstLine="0" w:right="0"/>
+        <w:contextualSpacing w:val="0"/>
+        <w:jc w:val="left"/>
+      </w:pPr>
+      <w:r>
+        <w:rPr>
+          <w:rFonts w:cs="Arial" w:hAnsi="Arial" w:eastAsia="Arial" w:ascii="Arial"/>
+          <w:b w:val="0"/>
+          <w:i w:val="0"/>
+          <w:smallCaps w:val="0"/>
+          <w:strike w:val="0"/>
+          <w:color w:val="000000"/>
+          <w:sz w:val="22"/>
+          <w:u w:val="none"/>
+          <w:vertAlign w:val="baseline"/>
+          <w:rtl w:val="0"/>
+        </w:rPr>
+        <w:t xml:space="preserve">alariclightin:</w:t>
+      </w:r>
+    </w:p>
+    <w:p>
+      <w:pPr>
+        <w:spacing w:lineRule="auto" w:after="0" w:line="240" w:before="0"/>
+        <w:ind w:left="0" w:firstLine="0" w:right="0"/>
+        <w:contextualSpacing w:val="0"/>
+        <w:jc w:val="left"/>
+      </w:pPr>
+      <w:r>
+        <w:rPr>
+          <w:rFonts w:cs="Arial" w:hAnsi="Arial" w:eastAsia="Arial" w:ascii="Arial"/>
+          <w:b w:val="0"/>
+          <w:i w:val="0"/>
+          <w:smallCaps w:val="0"/>
+          <w:strike w:val="0"/>
+          <w:color w:val="000000"/>
+          <w:sz w:val="22"/>
+          <w:u w:val="none"/>
+          <w:vertAlign w:val="baseline"/>
+          <w:rtl w:val="0"/>
+        </w:rPr>
+        <w:t xml:space="preserve">-1</w:t>
+      </w:r>
+    </w:p>
+  </w:comment>
+  <w:comment w:id="100">
     <w:p>
       <w:pPr>
         <w:spacing w:lineRule="auto" w:after="0" w:line="240" w:before="0"/>
@@ -24576,7 +24597,7 @@
       </w:r>
     </w:p>
   </w:comment>
-  <w:comment w:id="100">
+  <w:comment w:id="101">
     <w:p>
       <w:pPr>
         <w:spacing w:lineRule="auto" w:after="0" w:line="240" w:before="0"/>
@@ -24730,7 +24751,7 @@
       </w:r>
     </w:p>
   </w:comment>
-  <w:comment w:id="101">
+  <w:comment w:id="102">
     <w:p>
       <w:pPr>
         <w:spacing w:lineRule="auto" w:after="0" w:line="240" w:before="0"/>
@@ -24920,7 +24941,7 @@
       </w:r>
     </w:p>
   </w:comment>
-  <w:comment w:id="102">
+  <w:comment w:id="103">
     <w:p>
       <w:pPr>
         <w:spacing w:lineRule="auto" w:after="0" w:line="240" w:before="0"/>
@@ -24968,7 +24989,7 @@
       </w:r>
     </w:p>
   </w:comment>
-  <w:comment w:id="103">
+  <w:comment w:id="104">
     <w:p>
       <w:pPr>
         <w:spacing w:lineRule="auto" w:after="0" w:line="240" w:before="0"/>
@@ -25175,7 +25196,7 @@
       </w:r>
     </w:p>
   </w:comment>
-  <w:comment w:id="104">
+  <w:comment w:id="105">
     <w:p>
       <w:pPr>
         <w:spacing w:lineRule="auto" w:after="0" w:line="240" w:before="0"/>
@@ -25220,54 +25241,6 @@
           <w:rtl w:val="0"/>
         </w:rPr>
         <w:t xml:space="preserve">Не уверен в правильности перехода.</w:t>
-      </w:r>
-    </w:p>
-  </w:comment>
-  <w:comment w:id="105">
-    <w:p>
-      <w:pPr>
-        <w:spacing w:lineRule="auto" w:after="0" w:line="240" w:before="0"/>
-        <w:ind w:left="0" w:firstLine="0" w:right="0"/>
-        <w:contextualSpacing w:val="0"/>
-        <w:jc w:val="left"/>
-      </w:pPr>
-      <w:r>
-        <w:rPr>
-          <w:rFonts w:cs="Arial" w:hAnsi="Arial" w:eastAsia="Arial" w:ascii="Arial"/>
-          <w:b w:val="0"/>
-          <w:i w:val="0"/>
-          <w:smallCaps w:val="0"/>
-          <w:strike w:val="0"/>
-          <w:color w:val="000000"/>
-          <w:sz w:val="22"/>
-          <w:u w:val="none"/>
-          <w:vertAlign w:val="baseline"/>
-          <w:rtl w:val="0"/>
-        </w:rPr>
-        <w:t xml:space="preserve">Victor Gavrish:</w:t>
-      </w:r>
-    </w:p>
-    <w:p>
-      <w:pPr>
-        <w:spacing w:lineRule="auto" w:after="0" w:line="240" w:before="0"/>
-        <w:ind w:left="0" w:firstLine="0" w:right="0"/>
-        <w:contextualSpacing w:val="0"/>
-        <w:jc w:val="left"/>
-      </w:pPr>
-      <w:r>
-        <w:rPr>
-          <w:rFonts w:cs="Arial" w:hAnsi="Arial" w:eastAsia="Arial" w:ascii="Arial"/>
-          <w:b w:val="0"/>
-          <w:i w:val="0"/>
-          <w:smallCaps w:val="0"/>
-          <w:strike w:val="0"/>
-          <w:color w:val="000000"/>
-          <w:sz w:val="22"/>
-          <w:u w:val="none"/>
-          <w:vertAlign w:val="baseline"/>
-          <w:rtl w:val="0"/>
-        </w:rPr>
-        <w:t xml:space="preserve">не очень нравится подстановка из английского. мне кажется, по-русски у этого слова немного другое значение. предлагаю "всеобщий" или "общий для всех" в качестве замены.</w:t>
       </w:r>
     </w:p>
   </w:comment>
@@ -25292,30 +25265,30 @@
           <w:vertAlign w:val="baseline"/>
           <w:rtl w:val="0"/>
         </w:rPr>
-        <w:t xml:space="preserve">alariclightin:</w:t>
-      </w:r>
-    </w:p>
-    <w:p>
-      <w:pPr>
-        <w:spacing w:lineRule="auto" w:after="0" w:line="240" w:before="0"/>
-        <w:ind w:left="0" w:firstLine="0" w:right="0"/>
-        <w:contextualSpacing w:val="0"/>
-        <w:jc w:val="left"/>
-      </w:pPr>
-      <w:r>
-        <w:rPr>
-          <w:rFonts w:cs="Arial" w:hAnsi="Arial" w:eastAsia="Arial" w:ascii="Arial"/>
-          <w:b w:val="0"/>
-          <w:i w:val="0"/>
-          <w:smallCaps w:val="0"/>
-          <w:strike w:val="0"/>
-          <w:color w:val="000000"/>
-          <w:sz w:val="22"/>
-          <w:u w:val="none"/>
-          <w:vertAlign w:val="baseline"/>
-          <w:rtl w:val="0"/>
-        </w:rPr>
-        <w:t xml:space="preserve">И стали ждать?</w:t>
+        <w:t xml:space="preserve">Victor Gavrish:</w:t>
+      </w:r>
+    </w:p>
+    <w:p>
+      <w:pPr>
+        <w:spacing w:lineRule="auto" w:after="0" w:line="240" w:before="0"/>
+        <w:ind w:left="0" w:firstLine="0" w:right="0"/>
+        <w:contextualSpacing w:val="0"/>
+        <w:jc w:val="left"/>
+      </w:pPr>
+      <w:r>
+        <w:rPr>
+          <w:rFonts w:cs="Arial" w:hAnsi="Arial" w:eastAsia="Arial" w:ascii="Arial"/>
+          <w:b w:val="0"/>
+          <w:i w:val="0"/>
+          <w:smallCaps w:val="0"/>
+          <w:strike w:val="0"/>
+          <w:color w:val="000000"/>
+          <w:sz w:val="22"/>
+          <w:u w:val="none"/>
+          <w:vertAlign w:val="baseline"/>
+          <w:rtl w:val="0"/>
+        </w:rPr>
+        <w:t xml:space="preserve">не очень нравится подстановка из английского. мне кажется, по-русски у этого слова немного другое значение. предлагаю "всеобщий" или "общий для всех" в качестве замены.</w:t>
       </w:r>
     </w:p>
   </w:comment>
@@ -25340,30 +25313,30 @@
           <w:vertAlign w:val="baseline"/>
           <w:rtl w:val="0"/>
         </w:rPr>
-        <w:t xml:space="preserve">Victor Gavrish:</w:t>
-      </w:r>
-    </w:p>
-    <w:p>
-      <w:pPr>
-        <w:spacing w:lineRule="auto" w:after="0" w:line="240" w:before="0"/>
-        <w:ind w:left="0" w:firstLine="0" w:right="0"/>
-        <w:contextualSpacing w:val="0"/>
-        <w:jc w:val="left"/>
-      </w:pPr>
-      <w:r>
-        <w:rPr>
-          <w:rFonts w:cs="Arial" w:hAnsi="Arial" w:eastAsia="Arial" w:ascii="Arial"/>
-          <w:b w:val="0"/>
-          <w:i w:val="0"/>
-          <w:smallCaps w:val="0"/>
-          <w:strike w:val="0"/>
-          <w:color w:val="000000"/>
-          <w:sz w:val="22"/>
-          <w:u w:val="none"/>
-          <w:vertAlign w:val="baseline"/>
-          <w:rtl w:val="0"/>
-        </w:rPr>
-        <w:t xml:space="preserve">убрал бы, имхо, "уже" подразумевает "ранее"</w:t>
+        <w:t xml:space="preserve">alariclightin:</w:t>
+      </w:r>
+    </w:p>
+    <w:p>
+      <w:pPr>
+        <w:spacing w:lineRule="auto" w:after="0" w:line="240" w:before="0"/>
+        <w:ind w:left="0" w:firstLine="0" w:right="0"/>
+        <w:contextualSpacing w:val="0"/>
+        <w:jc w:val="left"/>
+      </w:pPr>
+      <w:r>
+        <w:rPr>
+          <w:rFonts w:cs="Arial" w:hAnsi="Arial" w:eastAsia="Arial" w:ascii="Arial"/>
+          <w:b w:val="0"/>
+          <w:i w:val="0"/>
+          <w:smallCaps w:val="0"/>
+          <w:strike w:val="0"/>
+          <w:color w:val="000000"/>
+          <w:sz w:val="22"/>
+          <w:u w:val="none"/>
+          <w:vertAlign w:val="baseline"/>
+          <w:rtl w:val="0"/>
+        </w:rPr>
+        <w:t xml:space="preserve">И стали ждать?</w:t>
       </w:r>
     </w:p>
   </w:comment>
@@ -25388,30 +25361,30 @@
           <w:vertAlign w:val="baseline"/>
           <w:rtl w:val="0"/>
         </w:rPr>
-        <w:t xml:space="preserve">SergCold .:</w:t>
-      </w:r>
-    </w:p>
-    <w:p>
-      <w:pPr>
-        <w:spacing w:lineRule="auto" w:after="0" w:line="240" w:before="0"/>
-        <w:ind w:left="0" w:firstLine="0" w:right="0"/>
-        <w:contextualSpacing w:val="0"/>
-        <w:jc w:val="left"/>
-      </w:pPr>
-      <w:r>
-        <w:rPr>
-          <w:rFonts w:cs="Arial" w:hAnsi="Arial" w:eastAsia="Arial" w:ascii="Arial"/>
-          <w:b w:val="0"/>
-          <w:i w:val="0"/>
-          <w:smallCaps w:val="0"/>
-          <w:strike w:val="0"/>
-          <w:color w:val="000000"/>
-          <w:sz w:val="22"/>
-          <w:u w:val="none"/>
-          <w:vertAlign w:val="baseline"/>
-          <w:rtl w:val="0"/>
-        </w:rPr>
-        <w:t xml:space="preserve">с большой?</w:t>
+        <w:t xml:space="preserve">Victor Gavrish:</w:t>
+      </w:r>
+    </w:p>
+    <w:p>
+      <w:pPr>
+        <w:spacing w:lineRule="auto" w:after="0" w:line="240" w:before="0"/>
+        <w:ind w:left="0" w:firstLine="0" w:right="0"/>
+        <w:contextualSpacing w:val="0"/>
+        <w:jc w:val="left"/>
+      </w:pPr>
+      <w:r>
+        <w:rPr>
+          <w:rFonts w:cs="Arial" w:hAnsi="Arial" w:eastAsia="Arial" w:ascii="Arial"/>
+          <w:b w:val="0"/>
+          <w:i w:val="0"/>
+          <w:smallCaps w:val="0"/>
+          <w:strike w:val="0"/>
+          <w:color w:val="000000"/>
+          <w:sz w:val="22"/>
+          <w:u w:val="none"/>
+          <w:vertAlign w:val="baseline"/>
+          <w:rtl w:val="0"/>
+        </w:rPr>
+        <w:t xml:space="preserve">убрал бы, имхо, "уже" подразумевает "ранее"</w:t>
       </w:r>
     </w:p>
   </w:comment>
@@ -25436,70 +25409,118 @@
           <w:vertAlign w:val="baseline"/>
           <w:rtl w:val="0"/>
         </w:rPr>
-        <w:t xml:space="preserve">alariclightin:</w:t>
-      </w:r>
-    </w:p>
-    <w:p>
-      <w:pPr>
-        <w:spacing w:lineRule="auto" w:after="0" w:line="240" w:before="0"/>
-        <w:ind w:left="0" w:firstLine="0" w:right="0"/>
-        <w:contextualSpacing w:val="0"/>
-        <w:jc w:val="left"/>
-      </w:pPr>
-      <w:r>
-        <w:rPr>
-          <w:rFonts w:cs="Arial" w:hAnsi="Arial" w:eastAsia="Arial" w:ascii="Arial"/>
-          <w:b w:val="0"/>
-          <w:i w:val="0"/>
-          <w:smallCaps w:val="0"/>
-          <w:strike w:val="0"/>
-          <w:color w:val="000000"/>
-          <w:sz w:val="22"/>
-          <w:u w:val="none"/>
-          <w:vertAlign w:val="baseline"/>
-          <w:rtl w:val="0"/>
-        </w:rPr>
-        <w:t xml:space="preserve">Я бы поставил повтор "слухи". Это как раз тот случай, когда при убирании повтора начинает появляться впечатление, что речь идет о чем-то другом. Да и просто естественней в ответе повторить слова собеседника.</w:t>
-      </w:r>
-    </w:p>
-    <w:p>
-      <w:pPr>
-        <w:spacing w:lineRule="auto" w:after="0" w:line="240" w:before="0"/>
-        <w:ind w:left="0" w:firstLine="0" w:right="0"/>
-        <w:contextualSpacing w:val="0"/>
-        <w:jc w:val="left"/>
-      </w:pPr>
-      <w:r>
-        <w:rPr>
-          <w:rtl w:val="0"/>
-        </w:rPr>
-      </w:r>
-    </w:p>
-    <w:p>
-      <w:pPr>
-        <w:spacing w:lineRule="auto" w:after="0" w:line="240" w:before="0"/>
-        <w:ind w:left="0" w:firstLine="0" w:right="0"/>
-        <w:contextualSpacing w:val="0"/>
-        <w:jc w:val="left"/>
-      </w:pPr>
-      <w:r>
-        <w:rPr>
-          <w:rFonts w:cs="Arial" w:hAnsi="Arial" w:eastAsia="Arial" w:ascii="Arial"/>
-          <w:b w:val="0"/>
-          <w:i w:val="0"/>
-          <w:smallCaps w:val="0"/>
-          <w:strike w:val="0"/>
-          <w:color w:val="000000"/>
-          <w:sz w:val="22"/>
-          <w:u w:val="none"/>
-          <w:vertAlign w:val="baseline"/>
-          <w:rtl w:val="0"/>
-        </w:rPr>
-        <w:t xml:space="preserve">К тому же "сплетни" все равно есть ниже.</w:t>
+        <w:t xml:space="preserve">SergCold .:</w:t>
+      </w:r>
+    </w:p>
+    <w:p>
+      <w:pPr>
+        <w:spacing w:lineRule="auto" w:after="0" w:line="240" w:before="0"/>
+        <w:ind w:left="0" w:firstLine="0" w:right="0"/>
+        <w:contextualSpacing w:val="0"/>
+        <w:jc w:val="left"/>
+      </w:pPr>
+      <w:r>
+        <w:rPr>
+          <w:rFonts w:cs="Arial" w:hAnsi="Arial" w:eastAsia="Arial" w:ascii="Arial"/>
+          <w:b w:val="0"/>
+          <w:i w:val="0"/>
+          <w:smallCaps w:val="0"/>
+          <w:strike w:val="0"/>
+          <w:color w:val="000000"/>
+          <w:sz w:val="22"/>
+          <w:u w:val="none"/>
+          <w:vertAlign w:val="baseline"/>
+          <w:rtl w:val="0"/>
+        </w:rPr>
+        <w:t xml:space="preserve">с большой?</w:t>
       </w:r>
     </w:p>
   </w:comment>
   <w:comment w:id="110">
+    <w:p>
+      <w:pPr>
+        <w:spacing w:lineRule="auto" w:after="0" w:line="240" w:before="0"/>
+        <w:ind w:left="0" w:firstLine="0" w:right="0"/>
+        <w:contextualSpacing w:val="0"/>
+        <w:jc w:val="left"/>
+      </w:pPr>
+      <w:r>
+        <w:rPr>
+          <w:rFonts w:cs="Arial" w:hAnsi="Arial" w:eastAsia="Arial" w:ascii="Arial"/>
+          <w:b w:val="0"/>
+          <w:i w:val="0"/>
+          <w:smallCaps w:val="0"/>
+          <w:strike w:val="0"/>
+          <w:color w:val="000000"/>
+          <w:sz w:val="22"/>
+          <w:u w:val="none"/>
+          <w:vertAlign w:val="baseline"/>
+          <w:rtl w:val="0"/>
+        </w:rPr>
+        <w:t xml:space="preserve">alariclightin:</w:t>
+      </w:r>
+    </w:p>
+    <w:p>
+      <w:pPr>
+        <w:spacing w:lineRule="auto" w:after="0" w:line="240" w:before="0"/>
+        <w:ind w:left="0" w:firstLine="0" w:right="0"/>
+        <w:contextualSpacing w:val="0"/>
+        <w:jc w:val="left"/>
+      </w:pPr>
+      <w:r>
+        <w:rPr>
+          <w:rFonts w:cs="Arial" w:hAnsi="Arial" w:eastAsia="Arial" w:ascii="Arial"/>
+          <w:b w:val="0"/>
+          <w:i w:val="0"/>
+          <w:smallCaps w:val="0"/>
+          <w:strike w:val="0"/>
+          <w:color w:val="000000"/>
+          <w:sz w:val="22"/>
+          <w:u w:val="none"/>
+          <w:vertAlign w:val="baseline"/>
+          <w:rtl w:val="0"/>
+        </w:rPr>
+        <w:t xml:space="preserve">Я бы поставил повтор "слухи". Это как раз тот случай, когда при убирании повтора начинает появляться впечатление, что речь идет о чем-то другом. Да и просто естественней в ответе повторить слова собеседника.</w:t>
+      </w:r>
+    </w:p>
+    <w:p>
+      <w:pPr>
+        <w:spacing w:lineRule="auto" w:after="0" w:line="240" w:before="0"/>
+        <w:ind w:left="0" w:firstLine="0" w:right="0"/>
+        <w:contextualSpacing w:val="0"/>
+        <w:jc w:val="left"/>
+      </w:pPr>
+      <w:r>
+        <w:rPr>
+          <w:rtl w:val="0"/>
+        </w:rPr>
+      </w:r>
+    </w:p>
+    <w:p>
+      <w:pPr>
+        <w:spacing w:lineRule="auto" w:after="0" w:line="240" w:before="0"/>
+        <w:ind w:left="0" w:firstLine="0" w:right="0"/>
+        <w:contextualSpacing w:val="0"/>
+        <w:jc w:val="left"/>
+      </w:pPr>
+      <w:r>
+        <w:rPr>
+          <w:rFonts w:cs="Arial" w:hAnsi="Arial" w:eastAsia="Arial" w:ascii="Arial"/>
+          <w:b w:val="0"/>
+          <w:i w:val="0"/>
+          <w:smallCaps w:val="0"/>
+          <w:strike w:val="0"/>
+          <w:color w:val="000000"/>
+          <w:sz w:val="22"/>
+          <w:u w:val="none"/>
+          <w:vertAlign w:val="baseline"/>
+          <w:rtl w:val="0"/>
+        </w:rPr>
+        <w:t xml:space="preserve">К тому же "сплетни" все равно есть ниже.</w:t>
+      </w:r>
+    </w:p>
+  </w:comment>
+  <w:comment w:id="111">
     <w:p>
       <w:pPr>
         <w:spacing w:lineRule="auto" w:after="0" w:line="240" w:before="0"/>
@@ -25653,7 +25674,7 @@
       </w:r>
     </w:p>
   </w:comment>
-  <w:comment w:id="111">
+  <w:comment w:id="112">
     <w:p>
       <w:pPr>
         <w:spacing w:lineRule="auto" w:after="0" w:line="240" w:before="0"/>
@@ -25698,54 +25719,6 @@
           <w:rtl w:val="0"/>
         </w:rPr>
         <w:t xml:space="preserve">двоеточие? а то неудачный разрыв</w:t>
-      </w:r>
-    </w:p>
-  </w:comment>
-  <w:comment w:id="112">
-    <w:p>
-      <w:pPr>
-        <w:spacing w:lineRule="auto" w:after="0" w:line="240" w:before="0"/>
-        <w:ind w:left="0" w:firstLine="0" w:right="0"/>
-        <w:contextualSpacing w:val="0"/>
-        <w:jc w:val="left"/>
-      </w:pPr>
-      <w:r>
-        <w:rPr>
-          <w:rFonts w:cs="Arial" w:hAnsi="Arial" w:eastAsia="Arial" w:ascii="Arial"/>
-          <w:b w:val="0"/>
-          <w:i w:val="0"/>
-          <w:smallCaps w:val="0"/>
-          <w:strike w:val="0"/>
-          <w:color w:val="000000"/>
-          <w:sz w:val="22"/>
-          <w:u w:val="none"/>
-          <w:vertAlign w:val="baseline"/>
-          <w:rtl w:val="0"/>
-        </w:rPr>
-        <w:t xml:space="preserve">Gleb Mazursky:</w:t>
-      </w:r>
-    </w:p>
-    <w:p>
-      <w:pPr>
-        <w:spacing w:lineRule="auto" w:after="0" w:line="240" w:before="0"/>
-        <w:ind w:left="0" w:firstLine="0" w:right="0"/>
-        <w:contextualSpacing w:val="0"/>
-        <w:jc w:val="left"/>
-      </w:pPr>
-      <w:r>
-        <w:rPr>
-          <w:rFonts w:cs="Arial" w:hAnsi="Arial" w:eastAsia="Arial" w:ascii="Arial"/>
-          <w:b w:val="0"/>
-          <w:i w:val="0"/>
-          <w:smallCaps w:val="0"/>
-          <w:strike w:val="0"/>
-          <w:color w:val="000000"/>
-          <w:sz w:val="22"/>
-          <w:u w:val="none"/>
-          <w:vertAlign w:val="baseline"/>
-          <w:rtl w:val="0"/>
-        </w:rPr>
-        <w:t xml:space="preserve">тайного?</w:t>
       </w:r>
     </w:p>
   </w:comment>
@@ -25770,30 +25743,30 @@
           <w:vertAlign w:val="baseline"/>
           <w:rtl w:val="0"/>
         </w:rPr>
-        <w:t xml:space="preserve">alariclightin:</w:t>
-      </w:r>
-    </w:p>
-    <w:p>
-      <w:pPr>
-        <w:spacing w:lineRule="auto" w:after="0" w:line="240" w:before="0"/>
-        <w:ind w:left="0" w:firstLine="0" w:right="0"/>
-        <w:contextualSpacing w:val="0"/>
-        <w:jc w:val="left"/>
-      </w:pPr>
-      <w:r>
-        <w:rPr>
-          <w:rFonts w:cs="Arial" w:hAnsi="Arial" w:eastAsia="Arial" w:ascii="Arial"/>
-          <w:b w:val="0"/>
-          <w:i w:val="0"/>
-          <w:smallCaps w:val="0"/>
-          <w:strike w:val="0"/>
-          <w:color w:val="000000"/>
-          <w:sz w:val="22"/>
-          <w:u w:val="none"/>
-          <w:vertAlign w:val="baseline"/>
-          <w:rtl w:val="0"/>
-        </w:rPr>
-        <w:t xml:space="preserve">Поставил бы точку. Двоеточие тут нужно не больше, чем в предыдущем предложении, в обоих случаях идут разъяснения. По-моему, в научной и научно-популярной литературе после "следующего" двоеточия уже никто не ставит - и так понятно.</w:t>
+        <w:t xml:space="preserve">Gleb Mazursky:</w:t>
+      </w:r>
+    </w:p>
+    <w:p>
+      <w:pPr>
+        <w:spacing w:lineRule="auto" w:after="0" w:line="240" w:before="0"/>
+        <w:ind w:left="0" w:firstLine="0" w:right="0"/>
+        <w:contextualSpacing w:val="0"/>
+        <w:jc w:val="left"/>
+      </w:pPr>
+      <w:r>
+        <w:rPr>
+          <w:rFonts w:cs="Arial" w:hAnsi="Arial" w:eastAsia="Arial" w:ascii="Arial"/>
+          <w:b w:val="0"/>
+          <w:i w:val="0"/>
+          <w:smallCaps w:val="0"/>
+          <w:strike w:val="0"/>
+          <w:color w:val="000000"/>
+          <w:sz w:val="22"/>
+          <w:u w:val="none"/>
+          <w:vertAlign w:val="baseline"/>
+          <w:rtl w:val="0"/>
+        </w:rPr>
+        <w:t xml:space="preserve">тайного?</w:t>
       </w:r>
     </w:p>
   </w:comment>
@@ -25818,34 +25791,82 @@
           <w:vertAlign w:val="baseline"/>
           <w:rtl w:val="0"/>
         </w:rPr>
-        <w:t xml:space="preserve">Victor Gavrish:</w:t>
-      </w:r>
-    </w:p>
-    <w:p>
-      <w:pPr>
-        <w:spacing w:lineRule="auto" w:after="0" w:line="240" w:before="0"/>
-        <w:ind w:left="0" w:firstLine="0" w:right="0"/>
-        <w:contextualSpacing w:val="0"/>
-        <w:jc w:val="left"/>
-      </w:pPr>
-      <w:r>
-        <w:rPr>
-          <w:rFonts w:cs="Arial" w:hAnsi="Arial" w:eastAsia="Arial" w:ascii="Arial"/>
-          <w:b w:val="0"/>
-          <w:i w:val="0"/>
-          <w:smallCaps w:val="0"/>
-          <w:strike w:val="0"/>
-          <w:color w:val="000000"/>
-          <w:sz w:val="22"/>
-          <w:u w:val="none"/>
-          <w:vertAlign w:val="baseline"/>
-          <w:rtl w:val="0"/>
-        </w:rPr>
-        <w:t xml:space="preserve">в предвкушении воскресного дня? готовясь воплотить в жизнь воскресные планы?</w:t>
+        <w:t xml:space="preserve">alariclightin:</w:t>
+      </w:r>
+    </w:p>
+    <w:p>
+      <w:pPr>
+        <w:spacing w:lineRule="auto" w:after="0" w:line="240" w:before="0"/>
+        <w:ind w:left="0" w:firstLine="0" w:right="0"/>
+        <w:contextualSpacing w:val="0"/>
+        <w:jc w:val="left"/>
+      </w:pPr>
+      <w:r>
+        <w:rPr>
+          <w:rFonts w:cs="Arial" w:hAnsi="Arial" w:eastAsia="Arial" w:ascii="Arial"/>
+          <w:b w:val="0"/>
+          <w:i w:val="0"/>
+          <w:smallCaps w:val="0"/>
+          <w:strike w:val="0"/>
+          <w:color w:val="000000"/>
+          <w:sz w:val="22"/>
+          <w:u w:val="none"/>
+          <w:vertAlign w:val="baseline"/>
+          <w:rtl w:val="0"/>
+        </w:rPr>
+        <w:t xml:space="preserve">Поставил бы точку. Двоеточие тут нужно не больше, чем в предыдущем предложении, в обоих случаях идут разъяснения. По-моему, в научной и научно-популярной литературе после "следующего" двоеточия уже никто не ставит - и так понятно.</w:t>
       </w:r>
     </w:p>
   </w:comment>
   <w:comment w:id="115">
+    <w:p>
+      <w:pPr>
+        <w:spacing w:lineRule="auto" w:after="0" w:line="240" w:before="0"/>
+        <w:ind w:left="0" w:firstLine="0" w:right="0"/>
+        <w:contextualSpacing w:val="0"/>
+        <w:jc w:val="left"/>
+      </w:pPr>
+      <w:r>
+        <w:rPr>
+          <w:rFonts w:cs="Arial" w:hAnsi="Arial" w:eastAsia="Arial" w:ascii="Arial"/>
+          <w:b w:val="0"/>
+          <w:i w:val="0"/>
+          <w:smallCaps w:val="0"/>
+          <w:strike w:val="0"/>
+          <w:color w:val="000000"/>
+          <w:sz w:val="22"/>
+          <w:u w:val="none"/>
+          <w:vertAlign w:val="baseline"/>
+          <w:rtl w:val="0"/>
+        </w:rPr>
+        <w:t xml:space="preserve">Victor Gavrish:</w:t>
+      </w:r>
+    </w:p>
+    <w:p>
+      <w:pPr>
+        <w:spacing w:lineRule="auto" w:after="0" w:line="240" w:before="0"/>
+        <w:ind w:left="0" w:firstLine="0" w:right="0"/>
+        <w:contextualSpacing w:val="0"/>
+        <w:jc w:val="left"/>
+      </w:pPr>
+      <w:r>
+        <w:rPr>
+          <w:rFonts w:cs="Arial" w:hAnsi="Arial" w:eastAsia="Arial" w:ascii="Arial"/>
+          <w:b w:val="0"/>
+          <w:i w:val="0"/>
+          <w:smallCaps w:val="0"/>
+          <w:strike w:val="0"/>
+          <w:color w:val="000000"/>
+          <w:sz w:val="22"/>
+          <w:u w:val="none"/>
+          <w:vertAlign w:val="baseline"/>
+          <w:rtl w:val="0"/>
+        </w:rPr>
+        <w:t xml:space="preserve">в предвкушении воскресного дня? готовясь воплотить в жизнь воскресные планы?</w:t>
+      </w:r>
+    </w:p>
+  </w:comment>
+  <w:comment w:id="116">
     <w:p>
       <w:pPr>
         <w:spacing w:lineRule="auto" w:after="0" w:line="240" w:before="0"/>
@@ -26105,7 +26126,7 @@
       </w:r>
     </w:p>
   </w:comment>
-  <w:comment w:id="116">
+  <w:comment w:id="117">
     <w:p>
       <w:pPr>
         <w:spacing w:lineRule="auto" w:after="0" w:line="240" w:before="0"/>
@@ -26153,7 +26174,7 @@
       </w:r>
     </w:p>
   </w:comment>
-  <w:comment w:id="117">
+  <w:comment w:id="118">
     <w:p>
       <w:pPr>
         <w:spacing w:lineRule="auto" w:after="0" w:line="240" w:before="0"/>
@@ -26254,7 +26275,55 @@
       </w:r>
     </w:p>
   </w:comment>
-  <w:comment w:id="118">
+  <w:comment w:id="1">
+    <w:p>
+      <w:pPr>
+        <w:spacing w:lineRule="auto" w:after="0" w:line="240" w:before="0"/>
+        <w:ind w:left="0" w:firstLine="0" w:right="0"/>
+        <w:contextualSpacing w:val="0"/>
+        <w:jc w:val="left"/>
+      </w:pPr>
+      <w:r>
+        <w:rPr>
+          <w:rFonts w:cs="Arial" w:hAnsi="Arial" w:eastAsia="Arial" w:ascii="Arial"/>
+          <w:b w:val="0"/>
+          <w:i w:val="0"/>
+          <w:smallCaps w:val="0"/>
+          <w:strike w:val="0"/>
+          <w:color w:val="000000"/>
+          <w:sz w:val="22"/>
+          <w:u w:val="none"/>
+          <w:vertAlign w:val="baseline"/>
+          <w:rtl w:val="0"/>
+        </w:rPr>
+        <w:t xml:space="preserve">Gleb Mazursky:</w:t>
+      </w:r>
+    </w:p>
+    <w:p>
+      <w:pPr>
+        <w:spacing w:lineRule="auto" w:after="0" w:line="240" w:before="0"/>
+        <w:ind w:left="0" w:firstLine="0" w:right="0"/>
+        <w:contextualSpacing w:val="0"/>
+        <w:jc w:val="left"/>
+      </w:pPr>
+      <w:r>
+        <w:rPr>
+          <w:rFonts w:cs="Arial" w:hAnsi="Arial" w:eastAsia="Arial" w:ascii="Arial"/>
+          <w:b w:val="0"/>
+          <w:i w:val="0"/>
+          <w:smallCaps w:val="0"/>
+          <w:strike w:val="0"/>
+          <w:color w:val="000000"/>
+          <w:sz w:val="22"/>
+          <w:u w:val="none"/>
+          <w:vertAlign w:val="baseline"/>
+          <w:rtl w:val="0"/>
+        </w:rPr>
+        <w:t xml:space="preserve">раздельно</w:t>
+      </w:r>
+    </w:p>
+  </w:comment>
+  <w:comment w:id="119">
     <w:p>
       <w:pPr>
         <w:spacing w:lineRule="auto" w:after="0" w:line="240" w:before="0"/>
@@ -26485,7 +26554,7 @@
       </w:r>
     </w:p>
   </w:comment>
-  <w:comment w:id="119">
+  <w:comment w:id="120">
     <w:p>
       <w:pPr>
         <w:spacing w:lineRule="auto" w:after="0" w:line="240" w:before="0"/>
@@ -26798,7 +26867,7 @@
       </w:r>
     </w:p>
   </w:comment>
-  <w:comment w:id="120">
+  <w:comment w:id="121">
     <w:p>
       <w:pPr>
         <w:spacing w:lineRule="auto" w:after="0" w:line="240" w:before="0"/>
@@ -26846,7 +26915,7 @@
       </w:r>
     </w:p>
   </w:comment>
-  <w:comment w:id="121">
+  <w:comment w:id="122">
     <w:p>
       <w:pPr>
         <w:spacing w:lineRule="auto" w:after="0" w:line="240" w:before="0"/>
@@ -26918,7 +26987,7 @@
       </w:r>
     </w:p>
   </w:comment>
-  <w:comment w:id="122">
+  <w:comment w:id="123">
     <w:p>
       <w:pPr>
         <w:spacing w:lineRule="auto" w:after="0" w:line="240" w:before="0"/>
@@ -26966,7 +27035,7 @@
       </w:r>
     </w:p>
   </w:comment>
-  <w:comment w:id="123">
+  <w:comment w:id="124">
     <w:p>
       <w:pPr>
         <w:spacing w:lineRule="auto" w:after="0" w:line="240" w:before="0"/>
@@ -27211,7 +27280,7 @@
       </w:r>
     </w:p>
   </w:comment>
-  <w:comment w:id="124">
+  <w:comment w:id="125">
     <w:p>
       <w:pPr>
         <w:spacing w:lineRule="auto" w:after="0" w:line="240" w:before="0"/>
@@ -27312,7 +27381,7 @@
       </w:r>
     </w:p>
   </w:comment>
-  <w:comment w:id="125">
+  <w:comment w:id="126">
     <w:p>
       <w:pPr>
         <w:spacing w:lineRule="auto" w:after="0" w:line="240" w:before="0"/>
@@ -27357,58 +27426,58 @@
           <w:rtl w:val="0"/>
         </w:rPr>
         <w:t xml:space="preserve">идеи объекта и материи?</w:t>
-      </w:r>
-    </w:p>
-  </w:comment>
-  <w:comment w:id="126">
-    <w:p>
-      <w:pPr>
-        <w:spacing w:lineRule="auto" w:after="0" w:line="240" w:before="0"/>
-        <w:ind w:left="0" w:firstLine="0" w:right="0"/>
-        <w:contextualSpacing w:val="0"/>
-        <w:jc w:val="left"/>
-      </w:pPr>
-      <w:r>
-        <w:rPr>
-          <w:rFonts w:cs="Arial" w:hAnsi="Arial" w:eastAsia="Arial" w:ascii="Arial"/>
-          <w:b w:val="0"/>
-          <w:i w:val="0"/>
-          <w:smallCaps w:val="0"/>
-          <w:strike w:val="0"/>
-          <w:color w:val="000000"/>
-          <w:sz w:val="22"/>
-          <w:u w:val="none"/>
-          <w:vertAlign w:val="baseline"/>
-          <w:rtl w:val="0"/>
-        </w:rPr>
-        <w:t xml:space="preserve">alariclightin:</w:t>
-      </w:r>
-    </w:p>
-    <w:p>
-      <w:pPr>
-        <w:spacing w:lineRule="auto" w:after="0" w:line="240" w:before="0"/>
-        <w:ind w:left="0" w:firstLine="0" w:right="0"/>
-        <w:contextualSpacing w:val="0"/>
-        <w:jc w:val="left"/>
-      </w:pPr>
-      <w:r>
-        <w:rPr>
-          <w:rFonts w:cs="Arial" w:hAnsi="Arial" w:eastAsia="Arial" w:ascii="Arial"/>
-          <w:b w:val="0"/>
-          <w:i w:val="0"/>
-          <w:smallCaps w:val="0"/>
-          <w:strike w:val="0"/>
-          <w:color w:val="000000"/>
-          <w:sz w:val="22"/>
-          <w:u w:val="none"/>
-          <w:vertAlign w:val="baseline"/>
-          <w:rtl w:val="0"/>
-        </w:rPr>
-        <w:t xml:space="preserve">Честно говоря, не знаю, как это приткнуть.</w:t>
       </w:r>
     </w:p>
   </w:comment>
   <w:comment w:id="127">
+    <w:p>
+      <w:pPr>
+        <w:spacing w:lineRule="auto" w:after="0" w:line="240" w:before="0"/>
+        <w:ind w:left="0" w:firstLine="0" w:right="0"/>
+        <w:contextualSpacing w:val="0"/>
+        <w:jc w:val="left"/>
+      </w:pPr>
+      <w:r>
+        <w:rPr>
+          <w:rFonts w:cs="Arial" w:hAnsi="Arial" w:eastAsia="Arial" w:ascii="Arial"/>
+          <w:b w:val="0"/>
+          <w:i w:val="0"/>
+          <w:smallCaps w:val="0"/>
+          <w:strike w:val="0"/>
+          <w:color w:val="000000"/>
+          <w:sz w:val="22"/>
+          <w:u w:val="none"/>
+          <w:vertAlign w:val="baseline"/>
+          <w:rtl w:val="0"/>
+        </w:rPr>
+        <w:t xml:space="preserve">alariclightin:</w:t>
+      </w:r>
+    </w:p>
+    <w:p>
+      <w:pPr>
+        <w:spacing w:lineRule="auto" w:after="0" w:line="240" w:before="0"/>
+        <w:ind w:left="0" w:firstLine="0" w:right="0"/>
+        <w:contextualSpacing w:val="0"/>
+        <w:jc w:val="left"/>
+      </w:pPr>
+      <w:r>
+        <w:rPr>
+          <w:rFonts w:cs="Arial" w:hAnsi="Arial" w:eastAsia="Arial" w:ascii="Arial"/>
+          <w:b w:val="0"/>
+          <w:i w:val="0"/>
+          <w:smallCaps w:val="0"/>
+          <w:strike w:val="0"/>
+          <w:color w:val="000000"/>
+          <w:sz w:val="22"/>
+          <w:u w:val="none"/>
+          <w:vertAlign w:val="baseline"/>
+          <w:rtl w:val="0"/>
+        </w:rPr>
+        <w:t xml:space="preserve">Честно говоря, не знаю, как это приткнуть.</w:t>
+      </w:r>
+    </w:p>
+  </w:comment>
+  <w:comment w:id="128">
     <w:p>
       <w:pPr>
         <w:spacing w:lineRule="auto" w:after="0" w:line="240" w:before="0"/>
@@ -27615,7 +27684,7 @@
       </w:r>
     </w:p>
   </w:comment>
-  <w:comment w:id="128">
+  <w:comment w:id="129">
     <w:p>
       <w:pPr>
         <w:spacing w:lineRule="auto" w:after="0" w:line="240" w:before="0"/>
@@ -27663,7 +27732,7 @@
       </w:r>
     </w:p>
   </w:comment>
-  <w:comment w:id="129">
+  <w:comment w:id="130">
     <w:p>
       <w:pPr>
         <w:spacing w:lineRule="auto" w:after="0" w:line="240" w:before="0"/>
@@ -28082,7 +28151,7 @@
       </w:r>
     </w:p>
   </w:comment>
-  <w:comment w:id="130">
+  <w:comment w:id="131">
     <w:p>
       <w:pPr>
         <w:spacing w:lineRule="auto" w:after="0" w:line="240" w:before="0"/>
@@ -28236,7 +28305,7 @@
       </w:r>
     </w:p>
   </w:comment>
-  <w:comment w:id="131">
+  <w:comment w:id="132">
     <w:p>
       <w:pPr>
         <w:spacing w:lineRule="auto" w:after="0" w:line="240" w:before="0"/>
@@ -28413,7 +28482,7 @@
       </w:r>
     </w:p>
   </w:comment>
-  <w:comment w:id="132">
+  <w:comment w:id="133">
     <w:p>
       <w:pPr>
         <w:spacing w:lineRule="auto" w:after="0" w:line="240" w:before="0"/>
@@ -28643,7 +28712,7 @@
       </w:r>
     </w:p>
   </w:comment>
-  <w:comment w:id="133">
+  <w:comment w:id="134">
     <w:p>
       <w:pPr>
         <w:spacing w:lineRule="auto" w:after="0" w:line="240" w:before="0"/>
@@ -28780,7 +28849,7 @@
       </w:r>
     </w:p>
   </w:comment>
-  <w:comment w:id="134">
+  <w:comment w:id="135">
     <w:p>
       <w:pPr>
         <w:spacing w:lineRule="auto" w:after="0" w:line="240" w:before="0"/>
@@ -28987,7 +29056,7 @@
       </w:r>
     </w:p>
   </w:comment>
-  <w:comment w:id="135">
+  <w:comment w:id="136">
     <w:p>
       <w:pPr>
         <w:spacing w:lineRule="auto" w:after="0" w:line="240" w:before="0"/>
@@ -29088,7 +29157,7 @@
       </w:r>
     </w:p>
   </w:comment>
-  <w:comment w:id="136">
+  <w:comment w:id="137">
     <w:p>
       <w:pPr>
         <w:spacing w:lineRule="auto" w:after="0" w:line="240" w:before="0"/>
@@ -29295,7 +29364,7 @@
       </w:r>
     </w:p>
   </w:comment>
-  <w:comment w:id="137">
+  <w:comment w:id="138">
     <w:p>
       <w:pPr>
         <w:spacing w:lineRule="auto" w:after="0" w:line="240" w:before="0"/>
@@ -29593,7 +29662,7 @@
       </w:r>
     </w:p>
   </w:comment>
-  <w:comment w:id="138">
+  <w:comment w:id="139">
     <w:p>
       <w:pPr>
         <w:spacing w:lineRule="auto" w:after="0" w:line="240" w:before="0"/>
@@ -29853,7 +29922,7 @@
       </w:r>
     </w:p>
   </w:comment>
-  <w:comment w:id="139">
+  <w:comment w:id="140">
     <w:p>
       <w:pPr>
         <w:spacing w:lineRule="auto" w:after="0" w:line="240" w:before="0"/>
@@ -30007,7 +30076,7 @@
       </w:r>
     </w:p>
   </w:comment>
-  <w:comment w:id="140">
+  <w:comment w:id="141">
     <w:p>
       <w:pPr>
         <w:spacing w:lineRule="auto" w:after="0" w:line="240" w:before="0"/>
@@ -30055,7 +30124,7 @@
       </w:r>
     </w:p>
   </w:comment>
-  <w:comment w:id="141">
+  <w:comment w:id="142">
     <w:p>
       <w:pPr>
         <w:spacing w:lineRule="auto" w:after="0" w:line="240" w:before="0"/>
@@ -30209,7 +30278,7 @@
       </w:r>
     </w:p>
   </w:comment>
-  <w:comment w:id="142">
+  <w:comment w:id="143">
     <w:p>
       <w:pPr>
         <w:spacing w:lineRule="auto" w:after="0" w:line="240" w:before="0"/>
@@ -30363,7 +30432,7 @@
       </w:r>
     </w:p>
   </w:comment>
-  <w:comment w:id="143">
+  <w:comment w:id="144">
     <w:p>
       <w:pPr>
         <w:spacing w:lineRule="auto" w:after="0" w:line="240" w:before="0"/>
@@ -30517,7 +30586,7 @@
       </w:r>
     </w:p>
   </w:comment>
-  <w:comment w:id="144">
+  <w:comment w:id="145">
     <w:p>
       <w:pPr>
         <w:spacing w:lineRule="auto" w:after="0" w:line="240" w:before="0"/>
@@ -30707,7 +30776,7 @@
       </w:r>
     </w:p>
   </w:comment>
-  <w:comment w:id="145">
+  <w:comment w:id="146">
     <w:p>
       <w:pPr>
         <w:spacing w:lineRule="auto" w:after="0" w:line="240" w:before="0"/>
@@ -30897,7 +30966,7 @@
       </w:r>
     </w:p>
   </w:comment>
-  <w:comment w:id="146">
+  <w:comment w:id="147">
     <w:p>
       <w:pPr>
         <w:spacing w:lineRule="auto" w:after="0" w:line="240" w:before="0"/>
@@ -30945,7 +31014,7 @@
       </w:r>
     </w:p>
   </w:comment>
-  <w:comment w:id="147">
+  <w:comment w:id="148">
     <w:p>
       <w:pPr>
         <w:spacing w:lineRule="auto" w:after="0" w:line="240" w:before="0"/>
@@ -31069,7 +31138,7 @@
       </w:r>
     </w:p>
   </w:comment>
-  <w:comment w:id="148">
+  <w:comment w:id="149">
     <w:p>
       <w:pPr>
         <w:spacing w:lineRule="auto" w:after="0" w:line="240" w:before="0"/>
@@ -31247,7 +31316,7 @@
       </w:r>
     </w:p>
   </w:comment>
-  <w:comment w:id="149">
+  <w:comment w:id="150">
     <w:p>
       <w:pPr>
         <w:spacing w:lineRule="auto" w:after="0" w:line="240" w:before="0"/>
@@ -31454,7 +31523,7 @@
       </w:r>
     </w:p>
   </w:comment>
-  <w:comment w:id="150">
+  <w:comment w:id="151">
     <w:p>
       <w:pPr>
         <w:spacing w:lineRule="auto" w:after="0" w:line="240" w:before="0"/>
@@ -31714,7 +31783,7 @@
       </w:r>
     </w:p>
   </w:comment>
-  <w:comment w:id="151">
+  <w:comment w:id="152">
     <w:p>
       <w:pPr>
         <w:spacing w:lineRule="auto" w:after="0" w:line="240" w:before="0"/>
@@ -31868,7 +31937,7 @@
       </w:r>
     </w:p>
   </w:comment>
-  <w:comment w:id="152">
+  <w:comment w:id="153">
     <w:p>
       <w:pPr>
         <w:spacing w:lineRule="auto" w:after="0" w:line="240" w:before="0"/>
@@ -32099,7 +32168,7 @@
       </w:r>
     </w:p>
   </w:comment>
-  <w:comment w:id="153">
+  <w:comment w:id="154">
     <w:p>
       <w:pPr>
         <w:spacing w:lineRule="auto" w:after="0" w:line="240" w:before="0"/>
@@ -32200,7 +32269,7 @@
       </w:r>
     </w:p>
   </w:comment>
-  <w:comment w:id="154">
+  <w:comment w:id="155">
     <w:p>
       <w:pPr>
         <w:spacing w:lineRule="auto" w:after="0" w:line="240" w:before="0"/>
@@ -32566,7 +32635,7 @@
       </w:r>
     </w:p>
   </w:comment>
-  <w:comment w:id="155">
+  <w:comment w:id="156">
     <w:p>
       <w:pPr>
         <w:spacing w:lineRule="auto" w:after="0" w:line="240" w:before="0"/>
@@ -32614,7 +32683,7 @@
       </w:r>
     </w:p>
   </w:comment>
-  <w:comment w:id="156">
+  <w:comment w:id="157">
     <w:p>
       <w:pPr>
         <w:spacing w:lineRule="auto" w:after="0" w:line="240" w:before="0"/>
@@ -32763,7 +32832,7 @@
       </w:r>
     </w:p>
   </w:comment>
-  <w:comment w:id="157">
+  <w:comment w:id="158">
     <w:p>
       <w:pPr>
         <w:spacing w:lineRule="auto" w:after="0" w:line="240" w:before="0"/>
@@ -32811,7 +32880,7 @@
       </w:r>
     </w:p>
   </w:comment>
-  <w:comment w:id="158">
+  <w:comment w:id="159">
     <w:p>
       <w:pPr>
         <w:spacing w:lineRule="auto" w:after="0" w:line="240" w:before="0"/>
@@ -33018,7 +33087,7 @@
       </w:r>
     </w:p>
   </w:comment>
-  <w:comment w:id="159">
+  <w:comment w:id="160">
     <w:p>
       <w:pPr>
         <w:spacing w:lineRule="auto" w:after="0" w:line="240" w:before="0"/>
@@ -33066,7 +33135,7 @@
       </w:r>
     </w:p>
   </w:comment>
-  <w:comment w:id="160">
+  <w:comment w:id="161">
     <w:p>
       <w:pPr>
         <w:spacing w:lineRule="auto" w:after="0" w:line="240" w:before="0"/>
@@ -33273,7 +33342,7 @@
       </w:r>
     </w:p>
   </w:comment>
-  <w:comment w:id="161">
+  <w:comment w:id="162">
     <w:p>
       <w:pPr>
         <w:spacing w:lineRule="auto" w:after="0" w:line="240" w:before="0"/>
@@ -33427,7 +33496,7 @@
       </w:r>
     </w:p>
   </w:comment>
-  <w:comment w:id="162">
+  <w:comment w:id="163">
     <w:p>
       <w:pPr>
         <w:spacing w:lineRule="auto" w:after="0" w:line="240" w:before="0"/>
@@ -33475,7 +33544,7 @@
       </w:r>
     </w:p>
   </w:comment>
-  <w:comment w:id="163">
+  <w:comment w:id="164">
     <w:p>
       <w:pPr>
         <w:spacing w:lineRule="auto" w:after="0" w:line="240" w:before="0"/>
@@ -33576,7 +33645,7 @@
       </w:r>
     </w:p>
   </w:comment>
-  <w:comment w:id="164">
+  <w:comment w:id="165">
     <w:p>
       <w:pPr>
         <w:spacing w:lineRule="auto" w:after="0" w:line="240" w:before="0"/>
@@ -33739,81 +33808,81 @@
           <w:rtl w:val="0"/>
         </w:rPr>
         <w:t xml:space="preserve">"проводит время" слабоватый эвфемизм. здесь даже грубовато как-то, вроде "подкатывает"? не знаю.</w:t>
-      </w:r>
-    </w:p>
-  </w:comment>
-  <w:comment w:id="165">
-    <w:p>
-      <w:pPr>
-        <w:spacing w:lineRule="auto" w:after="0" w:line="240" w:before="0"/>
-        <w:ind w:left="0" w:firstLine="0" w:right="0"/>
-        <w:contextualSpacing w:val="0"/>
-        <w:jc w:val="left"/>
-      </w:pPr>
-      <w:r>
-        <w:rPr>
-          <w:rFonts w:cs="Arial" w:hAnsi="Arial" w:eastAsia="Arial" w:ascii="Arial"/>
-          <w:b w:val="0"/>
-          <w:i w:val="0"/>
-          <w:smallCaps w:val="0"/>
-          <w:strike w:val="0"/>
-          <w:color w:val="000000"/>
-          <w:sz w:val="22"/>
-          <w:u w:val="none"/>
-          <w:vertAlign w:val="baseline"/>
-          <w:rtl w:val="0"/>
-        </w:rPr>
-        <w:t xml:space="preserve">Yulia Nozdrina:</w:t>
-      </w:r>
-    </w:p>
-    <w:p>
-      <w:pPr>
-        <w:spacing w:lineRule="auto" w:after="0" w:line="240" w:before="0"/>
-        <w:ind w:left="0" w:firstLine="0" w:right="0"/>
-        <w:contextualSpacing w:val="0"/>
-        <w:jc w:val="left"/>
-      </w:pPr>
-      <w:r>
-        <w:rPr>
-          <w:rFonts w:cs="Arial" w:hAnsi="Arial" w:eastAsia="Arial" w:ascii="Arial"/>
-          <w:b w:val="0"/>
-          <w:i w:val="0"/>
-          <w:smallCaps w:val="0"/>
-          <w:strike w:val="0"/>
-          <w:color w:val="000000"/>
-          <w:sz w:val="22"/>
-          <w:u w:val="none"/>
-          <w:vertAlign w:val="baseline"/>
-          <w:rtl w:val="0"/>
-        </w:rPr>
-        <w:t xml:space="preserve">Значит, профессор по защите не любит публичности.</w:t>
-      </w:r>
-    </w:p>
-    <w:p>
-      <w:pPr>
-        <w:spacing w:lineRule="auto" w:after="0" w:line="240" w:before="0"/>
-        <w:ind w:left="0" w:firstLine="0" w:right="0"/>
-        <w:contextualSpacing w:val="0"/>
-        <w:jc w:val="left"/>
-      </w:pPr>
-      <w:r>
-        <w:rPr>
-          <w:rFonts w:cs="Arial" w:hAnsi="Arial" w:eastAsia="Arial" w:ascii="Arial"/>
-          <w:b w:val="0"/>
-          <w:i w:val="0"/>
-          <w:smallCaps w:val="0"/>
-          <w:strike w:val="0"/>
-          <w:color w:val="000000"/>
-          <w:sz w:val="22"/>
-          <w:u w:val="none"/>
-          <w:vertAlign w:val="baseline"/>
-          <w:rtl w:val="0"/>
-        </w:rPr>
-        <w:t xml:space="preserve">По-моему does he - не то же что "он сказал". Я б лучше его вводным словом перевела</w:t>
       </w:r>
     </w:p>
   </w:comment>
   <w:comment w:id="166">
+    <w:p>
+      <w:pPr>
+        <w:spacing w:lineRule="auto" w:after="0" w:line="240" w:before="0"/>
+        <w:ind w:left="0" w:firstLine="0" w:right="0"/>
+        <w:contextualSpacing w:val="0"/>
+        <w:jc w:val="left"/>
+      </w:pPr>
+      <w:r>
+        <w:rPr>
+          <w:rFonts w:cs="Arial" w:hAnsi="Arial" w:eastAsia="Arial" w:ascii="Arial"/>
+          <w:b w:val="0"/>
+          <w:i w:val="0"/>
+          <w:smallCaps w:val="0"/>
+          <w:strike w:val="0"/>
+          <w:color w:val="000000"/>
+          <w:sz w:val="22"/>
+          <w:u w:val="none"/>
+          <w:vertAlign w:val="baseline"/>
+          <w:rtl w:val="0"/>
+        </w:rPr>
+        <w:t xml:space="preserve">Yulia Nozdrina:</w:t>
+      </w:r>
+    </w:p>
+    <w:p>
+      <w:pPr>
+        <w:spacing w:lineRule="auto" w:after="0" w:line="240" w:before="0"/>
+        <w:ind w:left="0" w:firstLine="0" w:right="0"/>
+        <w:contextualSpacing w:val="0"/>
+        <w:jc w:val="left"/>
+      </w:pPr>
+      <w:r>
+        <w:rPr>
+          <w:rFonts w:cs="Arial" w:hAnsi="Arial" w:eastAsia="Arial" w:ascii="Arial"/>
+          <w:b w:val="0"/>
+          <w:i w:val="0"/>
+          <w:smallCaps w:val="0"/>
+          <w:strike w:val="0"/>
+          <w:color w:val="000000"/>
+          <w:sz w:val="22"/>
+          <w:u w:val="none"/>
+          <w:vertAlign w:val="baseline"/>
+          <w:rtl w:val="0"/>
+        </w:rPr>
+        <w:t xml:space="preserve">Значит, профессор по защите не любит публичности.</w:t>
+      </w:r>
+    </w:p>
+    <w:p>
+      <w:pPr>
+        <w:spacing w:lineRule="auto" w:after="0" w:line="240" w:before="0"/>
+        <w:ind w:left="0" w:firstLine="0" w:right="0"/>
+        <w:contextualSpacing w:val="0"/>
+        <w:jc w:val="left"/>
+      </w:pPr>
+      <w:r>
+        <w:rPr>
+          <w:rFonts w:cs="Arial" w:hAnsi="Arial" w:eastAsia="Arial" w:ascii="Arial"/>
+          <w:b w:val="0"/>
+          <w:i w:val="0"/>
+          <w:smallCaps w:val="0"/>
+          <w:strike w:val="0"/>
+          <w:color w:val="000000"/>
+          <w:sz w:val="22"/>
+          <w:u w:val="none"/>
+          <w:vertAlign w:val="baseline"/>
+          <w:rtl w:val="0"/>
+        </w:rPr>
+        <w:t xml:space="preserve">По-моему does he - не то же что "он сказал". Я б лучше его вводным словом перевела</w:t>
+      </w:r>
+    </w:p>
+  </w:comment>
+  <w:comment w:id="167">
     <w:p>
       <w:pPr>
         <w:spacing w:lineRule="auto" w:after="0" w:line="240" w:before="0"/>
@@ -34020,7 +34089,7 @@
       </w:r>
     </w:p>
   </w:comment>
-  <w:comment w:id="167">
+  <w:comment w:id="168">
     <w:p>
       <w:pPr>
         <w:spacing w:lineRule="auto" w:after="0" w:line="240" w:before="0"/>
@@ -34065,58 +34134,58 @@
           <w:rtl w:val="0"/>
         </w:rPr>
         <w:t xml:space="preserve">мне это кажется уже сорной фразочкой, как-то чересчур часто встречается. и если на английском оно звучит естественней и потому менее заметно, на русском выделяется.</w:t>
-      </w:r>
-    </w:p>
-  </w:comment>
-  <w:comment w:id="168">
-    <w:p>
-      <w:pPr>
-        <w:spacing w:lineRule="auto" w:after="0" w:line="240" w:before="0"/>
-        <w:ind w:left="0" w:firstLine="0" w:right="0"/>
-        <w:contextualSpacing w:val="0"/>
-        <w:jc w:val="left"/>
-      </w:pPr>
-      <w:r>
-        <w:rPr>
-          <w:rFonts w:cs="Arial" w:hAnsi="Arial" w:eastAsia="Arial" w:ascii="Arial"/>
-          <w:b w:val="0"/>
-          <w:i w:val="0"/>
-          <w:smallCaps w:val="0"/>
-          <w:strike w:val="0"/>
-          <w:color w:val="000000"/>
-          <w:sz w:val="22"/>
-          <w:u w:val="none"/>
-          <w:vertAlign w:val="baseline"/>
-          <w:rtl w:val="0"/>
-        </w:rPr>
-        <w:t xml:space="preserve">Victor Gavrish:</w:t>
-      </w:r>
-    </w:p>
-    <w:p>
-      <w:pPr>
-        <w:spacing w:lineRule="auto" w:after="0" w:line="240" w:before="0"/>
-        <w:ind w:left="0" w:firstLine="0" w:right="0"/>
-        <w:contextualSpacing w:val="0"/>
-        <w:jc w:val="left"/>
-      </w:pPr>
-      <w:r>
-        <w:rPr>
-          <w:rFonts w:cs="Arial" w:hAnsi="Arial" w:eastAsia="Arial" w:ascii="Arial"/>
-          <w:b w:val="0"/>
-          <w:i w:val="0"/>
-          <w:smallCaps w:val="0"/>
-          <w:strike w:val="0"/>
-          <w:color w:val="000000"/>
-          <w:sz w:val="22"/>
-          <w:u w:val="none"/>
-          <w:vertAlign w:val="baseline"/>
-          <w:rtl w:val="0"/>
-        </w:rPr>
-        <w:t xml:space="preserve">убрал бы, наверное</w:t>
       </w:r>
     </w:p>
   </w:comment>
   <w:comment w:id="169">
+    <w:p>
+      <w:pPr>
+        <w:spacing w:lineRule="auto" w:after="0" w:line="240" w:before="0"/>
+        <w:ind w:left="0" w:firstLine="0" w:right="0"/>
+        <w:contextualSpacing w:val="0"/>
+        <w:jc w:val="left"/>
+      </w:pPr>
+      <w:r>
+        <w:rPr>
+          <w:rFonts w:cs="Arial" w:hAnsi="Arial" w:eastAsia="Arial" w:ascii="Arial"/>
+          <w:b w:val="0"/>
+          <w:i w:val="0"/>
+          <w:smallCaps w:val="0"/>
+          <w:strike w:val="0"/>
+          <w:color w:val="000000"/>
+          <w:sz w:val="22"/>
+          <w:u w:val="none"/>
+          <w:vertAlign w:val="baseline"/>
+          <w:rtl w:val="0"/>
+        </w:rPr>
+        <w:t xml:space="preserve">Victor Gavrish:</w:t>
+      </w:r>
+    </w:p>
+    <w:p>
+      <w:pPr>
+        <w:spacing w:lineRule="auto" w:after="0" w:line="240" w:before="0"/>
+        <w:ind w:left="0" w:firstLine="0" w:right="0"/>
+        <w:contextualSpacing w:val="0"/>
+        <w:jc w:val="left"/>
+      </w:pPr>
+      <w:r>
+        <w:rPr>
+          <w:rFonts w:cs="Arial" w:hAnsi="Arial" w:eastAsia="Arial" w:ascii="Arial"/>
+          <w:b w:val="0"/>
+          <w:i w:val="0"/>
+          <w:smallCaps w:val="0"/>
+          <w:strike w:val="0"/>
+          <w:color w:val="000000"/>
+          <w:sz w:val="22"/>
+          <w:u w:val="none"/>
+          <w:vertAlign w:val="baseline"/>
+          <w:rtl w:val="0"/>
+        </w:rPr>
+        <w:t xml:space="preserve">убрал бы, наверное</w:t>
+      </w:r>
+    </w:p>
+  </w:comment>
+  <w:comment w:id="170">
     <w:p>
       <w:pPr>
         <w:spacing w:lineRule="auto" w:after="0" w:line="240" w:before="0"/>
@@ -34498,7 +34567,7 @@
       </w:r>
     </w:p>
   </w:comment>
-  <w:comment w:id="170">
+  <w:comment w:id="171">
     <w:p>
       <w:pPr>
         <w:spacing w:lineRule="auto" w:after="0" w:line="240" w:before="0"/>
@@ -34599,7 +34668,7 @@
       </w:r>
     </w:p>
   </w:comment>
-  <w:comment w:id="171">
+  <w:comment w:id="172">
     <w:p>
       <w:pPr>
         <w:spacing w:lineRule="auto" w:after="0" w:line="240" w:before="0"/>
@@ -34822,7 +34891,7 @@
       </w:r>
     </w:p>
   </w:comment>
-  <w:comment w:id="172">
+  <w:comment w:id="173">
     <w:p>
       <w:pPr>
         <w:spacing w:lineRule="auto" w:after="0" w:line="240" w:before="0"/>
@@ -34947,7 +35016,7 @@
       </w:r>
     </w:p>
   </w:comment>
-  <w:comment w:id="173">
+  <w:comment w:id="174">
     <w:p>
       <w:pPr>
         <w:spacing w:lineRule="auto" w:after="0" w:line="240" w:before="0"/>
@@ -34995,7 +35064,7 @@
       </w:r>
     </w:p>
   </w:comment>
-  <w:comment w:id="174">
+  <w:comment w:id="175">
     <w:p>
       <w:pPr>
         <w:spacing w:lineRule="auto" w:after="0" w:line="240" w:before="0"/>
@@ -35096,7 +35165,7 @@
       </w:r>
     </w:p>
   </w:comment>
-  <w:comment w:id="175">
+  <w:comment w:id="176">
     <w:p>
       <w:pPr>
         <w:spacing w:lineRule="auto" w:after="0" w:line="240" w:before="0"/>
@@ -35349,7 +35418,7 @@
       </w:r>
     </w:p>
   </w:comment>
-  <w:comment w:id="176">
+  <w:comment w:id="177">
     <w:p>
       <w:pPr>
         <w:spacing w:lineRule="auto" w:after="0" w:line="240" w:before="0"/>
@@ -35397,7 +35466,7 @@
       </w:r>
     </w:p>
   </w:comment>
-  <w:comment w:id="177">
+  <w:comment w:id="178">
     <w:p>
       <w:pPr>
         <w:spacing w:lineRule="auto" w:after="0" w:line="240" w:before="0"/>
@@ -35604,7 +35673,7 @@
       </w:r>
     </w:p>
   </w:comment>
-  <w:comment w:id="178">
+  <w:comment w:id="179">
     <w:p>
       <w:pPr>
         <w:spacing w:lineRule="auto" w:after="0" w:line="240" w:before="0"/>
@@ -35672,58 +35741,58 @@
           <w:rtl w:val="0"/>
         </w:rPr>
         <w:t xml:space="preserve">может быть "дорога/путь" ?</w:t>
-      </w:r>
-    </w:p>
-  </w:comment>
-  <w:comment w:id="179">
-    <w:p>
-      <w:pPr>
-        <w:spacing w:lineRule="auto" w:after="0" w:line="240" w:before="0"/>
-        <w:ind w:left="0" w:firstLine="0" w:right="0"/>
-        <w:contextualSpacing w:val="0"/>
-        <w:jc w:val="left"/>
-      </w:pPr>
-      <w:r>
-        <w:rPr>
-          <w:rFonts w:cs="Arial" w:hAnsi="Arial" w:eastAsia="Arial" w:ascii="Arial"/>
-          <w:b w:val="0"/>
-          <w:i w:val="0"/>
-          <w:smallCaps w:val="0"/>
-          <w:strike w:val="0"/>
-          <w:color w:val="000000"/>
-          <w:sz w:val="22"/>
-          <w:u w:val="none"/>
-          <w:vertAlign w:val="baseline"/>
-          <w:rtl w:val="0"/>
-        </w:rPr>
-        <w:t xml:space="preserve">alariclightin:</w:t>
-      </w:r>
-    </w:p>
-    <w:p>
-      <w:pPr>
-        <w:spacing w:lineRule="auto" w:after="0" w:line="240" w:before="0"/>
-        <w:ind w:left="0" w:firstLine="0" w:right="0"/>
-        <w:contextualSpacing w:val="0"/>
-        <w:jc w:val="left"/>
-      </w:pPr>
-      <w:r>
-        <w:rPr>
-          <w:rFonts w:cs="Arial" w:hAnsi="Arial" w:eastAsia="Arial" w:ascii="Arial"/>
-          <w:b w:val="0"/>
-          <w:i w:val="0"/>
-          <w:smallCaps w:val="0"/>
-          <w:strike w:val="0"/>
-          <w:color w:val="000000"/>
-          <w:sz w:val="22"/>
-          <w:u w:val="none"/>
-          <w:vertAlign w:val="baseline"/>
-          <w:rtl w:val="0"/>
-        </w:rPr>
-        <w:t xml:space="preserve">Убрал бы</w:t>
       </w:r>
     </w:p>
   </w:comment>
   <w:comment w:id="180">
+    <w:p>
+      <w:pPr>
+        <w:spacing w:lineRule="auto" w:after="0" w:line="240" w:before="0"/>
+        <w:ind w:left="0" w:firstLine="0" w:right="0"/>
+        <w:contextualSpacing w:val="0"/>
+        <w:jc w:val="left"/>
+      </w:pPr>
+      <w:r>
+        <w:rPr>
+          <w:rFonts w:cs="Arial" w:hAnsi="Arial" w:eastAsia="Arial" w:ascii="Arial"/>
+          <w:b w:val="0"/>
+          <w:i w:val="0"/>
+          <w:smallCaps w:val="0"/>
+          <w:strike w:val="0"/>
+          <w:color w:val="000000"/>
+          <w:sz w:val="22"/>
+          <w:u w:val="none"/>
+          <w:vertAlign w:val="baseline"/>
+          <w:rtl w:val="0"/>
+        </w:rPr>
+        <w:t xml:space="preserve">alariclightin:</w:t>
+      </w:r>
+    </w:p>
+    <w:p>
+      <w:pPr>
+        <w:spacing w:lineRule="auto" w:after="0" w:line="240" w:before="0"/>
+        <w:ind w:left="0" w:firstLine="0" w:right="0"/>
+        <w:contextualSpacing w:val="0"/>
+        <w:jc w:val="left"/>
+      </w:pPr>
+      <w:r>
+        <w:rPr>
+          <w:rFonts w:cs="Arial" w:hAnsi="Arial" w:eastAsia="Arial" w:ascii="Arial"/>
+          <w:b w:val="0"/>
+          <w:i w:val="0"/>
+          <w:smallCaps w:val="0"/>
+          <w:strike w:val="0"/>
+          <w:color w:val="000000"/>
+          <w:sz w:val="22"/>
+          <w:u w:val="none"/>
+          <w:vertAlign w:val="baseline"/>
+          <w:rtl w:val="0"/>
+        </w:rPr>
+        <w:t xml:space="preserve">Убрал бы</w:t>
+      </w:r>
+    </w:p>
+  </w:comment>
+  <w:comment w:id="181">
     <w:p>
       <w:pPr>
         <w:spacing w:lineRule="auto" w:after="0" w:line="240" w:before="0"/>
@@ -36238,7 +36307,7 @@
       </w:r>
     </w:p>
   </w:comment>
-  <w:comment w:id="181">
+  <w:comment w:id="182">
     <w:p>
       <w:pPr>
         <w:spacing w:lineRule="auto" w:after="0" w:line="240" w:before="0"/>
@@ -36286,7 +36355,7 @@
       </w:r>
     </w:p>
   </w:comment>
-  <w:comment w:id="182">
+  <w:comment w:id="183">
     <w:p>
       <w:pPr>
         <w:spacing w:lineRule="auto" w:after="0" w:line="240" w:before="0"/>
@@ -36599,7 +36668,7 @@
       </w:r>
     </w:p>
   </w:comment>
-  <w:comment w:id="183">
+  <w:comment w:id="184">
     <w:p>
       <w:pPr>
         <w:spacing w:lineRule="auto" w:after="0" w:line="240" w:before="0"/>
@@ -37213,7 +37282,7 @@
       </w:r>
     </w:p>
   </w:comment>
-  <w:comment w:id="184">
+  <w:comment w:id="185">
     <w:p>
       <w:pPr>
         <w:spacing w:lineRule="auto" w:after="0" w:line="240" w:before="0"/>
@@ -37285,7 +37354,7 @@
       </w:r>
     </w:p>
   </w:comment>
-  <w:comment w:id="185">
+  <w:comment w:id="186">
     <w:p>
       <w:pPr>
         <w:spacing w:lineRule="auto" w:after="0" w:line="240" w:before="0"/>
@@ -37439,7 +37508,7 @@
       </w:r>
     </w:p>
   </w:comment>
-  <w:comment w:id="186">
+  <w:comment w:id="187">
     <w:p>
       <w:pPr>
         <w:spacing w:lineRule="auto" w:after="0" w:line="240" w:before="0"/>
@@ -37641,7 +37710,7 @@
       </w:r>
     </w:p>
   </w:comment>
-  <w:comment w:id="187">
+  <w:comment w:id="188">
     <w:p>
       <w:pPr>
         <w:spacing w:lineRule="auto" w:after="0" w:line="240" w:before="0"/>
@@ -37689,7 +37758,7 @@
       </w:r>
     </w:p>
   </w:comment>
-  <w:comment w:id="188">
+  <w:comment w:id="189">
     <w:p>
       <w:pPr>
         <w:spacing w:lineRule="auto" w:after="0" w:line="240" w:before="0"/>
@@ -37919,7 +37988,7 @@
       </w:r>
     </w:p>
   </w:comment>
-  <w:comment w:id="189">
+  <w:comment w:id="190">
     <w:p>
       <w:pPr>
         <w:spacing w:lineRule="auto" w:after="0" w:line="240" w:before="0"/>
@@ -37964,54 +38033,6 @@
           <w:rtl w:val="0"/>
         </w:rPr>
         <w:t xml:space="preserve">Распределяющая</w:t>
-      </w:r>
-    </w:p>
-  </w:comment>
-  <w:comment w:id="190">
-    <w:p>
-      <w:pPr>
-        <w:spacing w:lineRule="auto" w:after="0" w:line="240" w:before="0"/>
-        <w:ind w:left="0" w:firstLine="0" w:right="0"/>
-        <w:contextualSpacing w:val="0"/>
-        <w:jc w:val="left"/>
-      </w:pPr>
-      <w:r>
-        <w:rPr>
-          <w:rFonts w:cs="Arial" w:hAnsi="Arial" w:eastAsia="Arial" w:ascii="Arial"/>
-          <w:b w:val="0"/>
-          <w:i w:val="0"/>
-          <w:smallCaps w:val="0"/>
-          <w:strike w:val="0"/>
-          <w:color w:val="000000"/>
-          <w:sz w:val="22"/>
-          <w:u w:val="none"/>
-          <w:vertAlign w:val="baseline"/>
-          <w:rtl w:val="0"/>
-        </w:rPr>
-        <w:t xml:space="preserve">Victor Gavrish:</w:t>
-      </w:r>
-    </w:p>
-    <w:p>
-      <w:pPr>
-        <w:spacing w:lineRule="auto" w:after="0" w:line="240" w:before="0"/>
-        <w:ind w:left="0" w:firstLine="0" w:right="0"/>
-        <w:contextualSpacing w:val="0"/>
-        <w:jc w:val="left"/>
-      </w:pPr>
-      <w:r>
-        <w:rPr>
-          <w:rFonts w:cs="Arial" w:hAnsi="Arial" w:eastAsia="Arial" w:ascii="Arial"/>
-          <w:b w:val="0"/>
-          <w:i w:val="0"/>
-          <w:smallCaps w:val="0"/>
-          <w:strike w:val="0"/>
-          <w:color w:val="000000"/>
-          <w:sz w:val="22"/>
-          <w:u w:val="none"/>
-          <w:vertAlign w:val="baseline"/>
-          <w:rtl w:val="0"/>
-        </w:rPr>
-        <w:t xml:space="preserve">Отличная мысль.</w:t>
       </w:r>
     </w:p>
   </w:comment>
@@ -38059,11 +38080,59 @@
           <w:vertAlign w:val="baseline"/>
           <w:rtl w:val="0"/>
         </w:rPr>
-        <w:t xml:space="preserve">эм-м... "ели", "завтракали"?</w:t>
+        <w:t xml:space="preserve">Отличная мысль.</w:t>
       </w:r>
     </w:p>
   </w:comment>
   <w:comment w:id="192">
+    <w:p>
+      <w:pPr>
+        <w:spacing w:lineRule="auto" w:after="0" w:line="240" w:before="0"/>
+        <w:ind w:left="0" w:firstLine="0" w:right="0"/>
+        <w:contextualSpacing w:val="0"/>
+        <w:jc w:val="left"/>
+      </w:pPr>
+      <w:r>
+        <w:rPr>
+          <w:rFonts w:cs="Arial" w:hAnsi="Arial" w:eastAsia="Arial" w:ascii="Arial"/>
+          <w:b w:val="0"/>
+          <w:i w:val="0"/>
+          <w:smallCaps w:val="0"/>
+          <w:strike w:val="0"/>
+          <w:color w:val="000000"/>
+          <w:sz w:val="22"/>
+          <w:u w:val="none"/>
+          <w:vertAlign w:val="baseline"/>
+          <w:rtl w:val="0"/>
+        </w:rPr>
+        <w:t xml:space="preserve">Victor Gavrish:</w:t>
+      </w:r>
+    </w:p>
+    <w:p>
+      <w:pPr>
+        <w:spacing w:lineRule="auto" w:after="0" w:line="240" w:before="0"/>
+        <w:ind w:left="0" w:firstLine="0" w:right="0"/>
+        <w:contextualSpacing w:val="0"/>
+        <w:jc w:val="left"/>
+      </w:pPr>
+      <w:r>
+        <w:rPr>
+          <w:rFonts w:cs="Arial" w:hAnsi="Arial" w:eastAsia="Arial" w:ascii="Arial"/>
+          <w:b w:val="0"/>
+          <w:i w:val="0"/>
+          <w:smallCaps w:val="0"/>
+          <w:strike w:val="0"/>
+          <w:color w:val="000000"/>
+          <w:sz w:val="22"/>
+          <w:u w:val="none"/>
+          <w:vertAlign w:val="baseline"/>
+          <w:rtl w:val="0"/>
+        </w:rPr>
+        <w:t xml:space="preserve">эм-м... "ели", "завтракали"?</w:t>
+      </w:r>
+    </w:p>
+  </w:comment>
+  <w:comment w:id="193">
     <w:p>
       <w:pPr>
         <w:spacing w:lineRule="auto" w:after="0" w:line="240" w:before="0"/>
@@ -38306,7 +38375,7 @@
       </w:r>
     </w:p>
   </w:comment>
-  <w:comment w:id="193">
+  <w:comment w:id="194">
     <w:p>
       <w:pPr>
         <w:spacing w:lineRule="auto" w:after="0" w:line="240" w:before="0"/>
@@ -38549,7 +38618,7 @@
       </w:r>
     </w:p>
   </w:comment>
-  <w:comment w:id="194">
+  <w:comment w:id="195">
     <w:p>
       <w:pPr>
         <w:spacing w:lineRule="auto" w:after="0" w:line="240" w:before="0"/>
@@ -38597,7 +38666,7 @@
       </w:r>
     </w:p>
   </w:comment>
-  <w:comment w:id="195">
+  <w:comment w:id="196">
     <w:p>
       <w:pPr>
         <w:spacing w:lineRule="auto" w:after="0" w:line="240" w:before="0"/>
@@ -38698,7 +38767,7 @@
       </w:r>
     </w:p>
   </w:comment>
-  <w:comment w:id="196">
+  <w:comment w:id="197">
     <w:p>
       <w:pPr>
         <w:spacing w:lineRule="auto" w:after="0" w:line="240" w:before="0"/>
@@ -38746,7 +38815,7 @@
       </w:r>
     </w:p>
   </w:comment>
-  <w:comment w:id="197">
+  <w:comment w:id="198">
     <w:p>
       <w:pPr>
         <w:spacing w:lineRule="auto" w:after="0" w:line="240" w:before="0"/>
